--- a/target/Em Desenvolvimento.docx
+++ b/target/Em Desenvolvimento.docx
@@ -278,7 +278,7 @@
           <w:szCs w:val="16"/>
         </w:rPr>
         <w:drawing>
-          <wp:inline distT="0" distB="0" distL="0" distR="0" wp14:anchorId="666108AE" wp14:editId="3396D773">
+          <wp:inline distT="0" distB="0" distL="0" distR="0" wp14:anchorId="1958A6E6" wp14:editId="790793A0">
             <wp:extent cx="5457825" cy="3743325"/>
             <wp:effectExtent l="0" t="0" r="0" b="0"/>
             <wp:docPr id="5" name="Picture 5"/>
@@ -329,11 +329,6 @@
     </w:p>
     <w:p>
       <w:pPr>
-        <w:pStyle w:val="TextoGeral"/>
-      </w:pPr>
-    </w:p>
-    <w:p>
-      <w:pPr>
         <w:pStyle w:val="Figuras"/>
       </w:pPr>
       <w:r>
@@ -441,23 +436,20 @@
         <w:rPr>
           <w:color w:val="auto"/>
         </w:rPr>
+        <w:t xml:space="preserve"> integração que consiste em integrar o incremento que acabou de ser produzido a todos os outros incrementos que já foram desenvolvidos anteriormente.</w:t>
+      </w:r>
+      <w:r>
+        <w:rPr>
+          <w:color w:val="auto"/>
+        </w:rPr>
         <w:t xml:space="preserve"> </w:t>
       </w:r>
       <w:r>
-        <w:rPr>
-          <w:color w:val="auto"/>
-        </w:rPr>
+        <w:t xml:space="preserve">Ao </w:t>
+      </w:r>
+      <w:r>
         <w:lastRenderedPageBreak/>
-        <w:t>integração que consiste em integrar o incremento que acabou de ser produzido a todos os outros incrementos que já foram desenvolvidos anteriormente.</w:t>
-      </w:r>
-      <w:r>
-        <w:rPr>
-          <w:color w:val="auto"/>
-        </w:rPr>
-        <w:t xml:space="preserve"> </w:t>
-      </w:r>
-      <w:r>
-        <w:t xml:space="preserve">Ao final de cada incremento, o cliente válida todas as funcionalidades e sugere novos requisitos ou alterações. </w:t>
+        <w:t xml:space="preserve">final de cada incremento, o cliente válida todas as funcionalidades e sugere novos requisitos ou alterações. </w:t>
       </w:r>
     </w:p>
     <w:p>
@@ -620,6 +612,7 @@
           <w:iCs w:val="0"/>
           <w:szCs w:val="24"/>
         </w:rPr>
+        <w:lastRenderedPageBreak/>
         <w:t>2.2.2</w:t>
       </w:r>
       <w:r>
@@ -896,7 +889,6 @@
         <w:pStyle w:val="TextoGeral"/>
       </w:pPr>
       <w:r>
-        <w:lastRenderedPageBreak/>
         <w:t xml:space="preserve">Ela foi utilizada na personalização do layout das páginas </w:t>
       </w:r>
       <w:r>
@@ -1252,6 +1244,7 @@
           <w:iCs w:val="0"/>
           <w:szCs w:val="24"/>
         </w:rPr>
+        <w:lastRenderedPageBreak/>
         <w:t>2.2.</w:t>
       </w:r>
       <w:r>
@@ -3502,25 +3495,234 @@
         <w:rPr>
           <w:bCs/>
         </w:rPr>
-        <w:t xml:space="preserve"> de músicas</w:t>
-      </w:r>
-      <w:r>
-        <w:rPr>
-          <w:bCs/>
-        </w:rPr>
-        <w:t xml:space="preserve"> criado neste projeto</w:t>
-      </w:r>
-      <w:r>
-        <w:rPr>
-          <w:bCs/>
-        </w:rPr>
-        <w:t xml:space="preserve">, com o intuito de </w:t>
-      </w:r>
-      <w:r>
-        <w:rPr>
-          <w:bCs/>
-        </w:rPr>
-        <w:t>obter uma melhor performance</w:t>
+        <w:t xml:space="preserve"> </w:t>
+      </w:r>
+      <w:r>
+        <w:rPr>
+          <w:bCs/>
+        </w:rPr>
+        <w:t>criado neste projeto</w:t>
+      </w:r>
+      <w:r>
+        <w:rPr>
+          <w:bCs/>
+        </w:rPr>
+        <w:t xml:space="preserve"> </w:t>
+      </w:r>
+      <w:r>
+        <w:rPr>
+          <w:bCs/>
+        </w:rPr>
+        <w:t>com</w:t>
+      </w:r>
+      <w:r>
+        <w:rPr>
+          <w:bCs/>
+        </w:rPr>
+        <w:t>bina duas abordagens diferentes</w:t>
+      </w:r>
+      <w:r>
+        <w:rPr>
+          <w:bCs/>
+        </w:rPr>
+        <w:t>:</w:t>
+      </w:r>
+      <w:r>
+        <w:rPr>
+          <w:bCs/>
+        </w:rPr>
+        <w:t xml:space="preserve"> </w:t>
+      </w:r>
+      <w:r>
+        <w:rPr>
+          <w:bCs/>
+        </w:rPr>
+        <w:t xml:space="preserve">a </w:t>
+      </w:r>
+      <w:r>
+        <w:rPr>
+          <w:bCs/>
+        </w:rPr>
+        <w:t>filtragem baseada</w:t>
+      </w:r>
+      <w:r>
+        <w:rPr>
+          <w:bCs/>
+        </w:rPr>
+        <w:t xml:space="preserve"> em conteúdo</w:t>
+      </w:r>
+      <w:r>
+        <w:rPr>
+          <w:bCs/>
+        </w:rPr>
+        <w:t xml:space="preserve"> e </w:t>
+      </w:r>
+      <w:r>
+        <w:rPr>
+          <w:bCs/>
+        </w:rPr>
+        <w:t xml:space="preserve">a </w:t>
+      </w:r>
+      <w:r>
+        <w:rPr>
+          <w:bCs/>
+        </w:rPr>
+        <w:t>filtragem colaborativa. A mistura de duas abordagens diferentes foi utilizada para que uma tente fortificar e superar as desvantagens da outra, fazendo com que a recomendação obtenha resultados mais precisos.</w:t>
+      </w:r>
+      <w:r>
+        <w:rPr>
+          <w:bCs/>
+        </w:rPr>
+        <w:t xml:space="preserve"> </w:t>
+      </w:r>
+      <w:r>
+        <w:rPr>
+          <w:bCs/>
+        </w:rPr>
+        <w:t>Pelo fato de ser utilizadas duas abordagens, faz com que esse sistema seja caracterizado com um sistema de recomendação híbrido.</w:t>
+      </w:r>
+    </w:p>
+    <w:p>
+      <w:pPr>
+        <w:pStyle w:val="TextoGeral"/>
+        <w:rPr>
+          <w:bCs/>
+        </w:rPr>
+      </w:pPr>
+      <w:r>
+        <w:rPr>
+          <w:bCs/>
+        </w:rPr>
+        <w:t>A filtragem baseada em conteúdo</w:t>
+      </w:r>
+      <w:r>
+        <w:rPr>
+          <w:bCs/>
+        </w:rPr>
+        <w:t xml:space="preserve"> consiste em recomendar itens semelhantes a qu</w:t>
+      </w:r>
+      <w:r>
+        <w:rPr>
+          <w:bCs/>
+        </w:rPr>
+        <w:t>e o usuário preferiu no passado, levando</w:t>
+      </w:r>
+      <w:r>
+        <w:rPr>
+          <w:bCs/>
+        </w:rPr>
+        <w:t>-se</w:t>
+      </w:r>
+      <w:r>
+        <w:rPr>
+          <w:bCs/>
+        </w:rPr>
+        <w:t xml:space="preserve"> em conta </w:t>
+      </w:r>
+      <w:r>
+        <w:rPr>
+          <w:bCs/>
+        </w:rPr>
+        <w:t>atributos</w:t>
+      </w:r>
+      <w:r>
+        <w:rPr>
+          <w:bCs/>
+        </w:rPr>
+        <w:t xml:space="preserve"> </w:t>
+      </w:r>
+      <w:r>
+        <w:rPr>
+          <w:bCs/>
+        </w:rPr>
+        <w:t xml:space="preserve">desses </w:t>
+      </w:r>
+      <w:r>
+        <w:rPr>
+          <w:bCs/>
+        </w:rPr>
+        <w:t>itens</w:t>
+      </w:r>
+      <w:r>
+        <w:rPr>
+          <w:bCs/>
+        </w:rPr>
+        <w:t xml:space="preserve">. Nesse projeto, </w:t>
+      </w:r>
+      <w:r>
+        <w:rPr>
+          <w:bCs/>
+        </w:rPr>
+        <w:t xml:space="preserve">todas </w:t>
+      </w:r>
+      <w:r>
+        <w:rPr>
+          <w:bCs/>
+        </w:rPr>
+        <w:t>a</w:t>
+      </w:r>
+      <w:r>
+        <w:rPr>
+          <w:bCs/>
+        </w:rPr>
+        <w:t>s recomendações de músicas são realizadas em cima d</w:t>
+      </w:r>
+      <w:r>
+        <w:rPr>
+          <w:bCs/>
+        </w:rPr>
+        <w:t>os</w:t>
+      </w:r>
+      <w:r>
+        <w:rPr>
+          <w:bCs/>
+        </w:rPr>
+        <w:t xml:space="preserve"> </w:t>
+      </w:r>
+      <w:r>
+        <w:rPr>
+          <w:bCs/>
+        </w:rPr>
+        <w:t xml:space="preserve">gêneros de músicas que o usuário avaliou </w:t>
+      </w:r>
+      <w:r>
+        <w:rPr>
+          <w:bCs/>
+        </w:rPr>
+        <w:lastRenderedPageBreak/>
+        <w:t>positivamente no passado.</w:t>
+      </w:r>
+      <w:r>
+        <w:rPr>
+          <w:bCs/>
+        </w:rPr>
+        <w:t xml:space="preserve"> Para que seja considerado uma avaliação positiva, as músicas devem receber notas maiores ou iguais a 3.</w:t>
+      </w:r>
+    </w:p>
+    <w:p>
+      <w:pPr>
+        <w:pStyle w:val="TextoGeral"/>
+        <w:rPr>
+          <w:bCs/>
+        </w:rPr>
+      </w:pPr>
+      <w:r>
+        <w:rPr>
+          <w:bCs/>
+        </w:rPr>
+        <w:t>A</w:t>
+      </w:r>
+      <w:r>
+        <w:rPr>
+          <w:bCs/>
+        </w:rPr>
+        <w:t xml:space="preserve"> </w:t>
+      </w:r>
+      <w:r>
+        <w:rPr>
+          <w:bCs/>
+        </w:rPr>
+        <w:t>filtragem colaborativa</w:t>
       </w:r>
       <w:r>
         <w:rPr>
@@ -3532,19 +3734,627 @@
         <w:rPr>
           <w:bCs/>
         </w:rPr>
+        <w:t xml:space="preserve"> basea-se em recomendar itens que pessoas com gosto</w:t>
+      </w:r>
+      <w:r>
+        <w:rPr>
+          <w:bCs/>
+        </w:rPr>
+        <w:t>s</w:t>
+      </w:r>
+      <w:r>
+        <w:rPr>
+          <w:bCs/>
+        </w:rPr>
+        <w:t xml:space="preserve"> semelhante</w:t>
+      </w:r>
+      <w:r>
+        <w:rPr>
+          <w:bCs/>
+        </w:rPr>
+        <w:t>s</w:t>
+      </w:r>
+      <w:r>
+        <w:rPr>
+          <w:bCs/>
+        </w:rPr>
+        <w:t xml:space="preserve"> preferiram no passado. </w:t>
+      </w:r>
+      <w:r>
+        <w:rPr>
+          <w:bCs/>
+        </w:rPr>
+        <w:t>A grande qualidade dessa técnica, está na troca de experiências entres os usuários</w:t>
+      </w:r>
+      <w:r>
+        <w:rPr>
+          <w:bCs/>
+        </w:rPr>
+        <w:t>,</w:t>
+      </w:r>
+      <w:r>
+        <w:rPr>
+          <w:bCs/>
+        </w:rPr>
+        <w:t xml:space="preserve"> assumindo que pessoas de mesmo gosto possuem os mesmos interesses. </w:t>
+      </w:r>
+      <w:r>
+        <w:rPr>
+          <w:bCs/>
+        </w:rPr>
+        <w:t>No caso desse sistema</w:t>
+      </w:r>
+      <w:r>
+        <w:rPr>
+          <w:bCs/>
+        </w:rPr>
+        <w:t>,</w:t>
+      </w:r>
+      <w:r>
+        <w:rPr>
+          <w:bCs/>
+        </w:rPr>
+        <w:t xml:space="preserve"> para </w:t>
+      </w:r>
+      <w:r>
+        <w:rPr>
+          <w:bCs/>
+        </w:rPr>
+        <w:t>encontrar</w:t>
+      </w:r>
+      <w:r>
+        <w:rPr>
+          <w:bCs/>
+        </w:rPr>
         <w:t xml:space="preserve"> </w:t>
       </w:r>
       <w:r>
         <w:rPr>
           <w:bCs/>
         </w:rPr>
-        <w:t>com</w:t>
-      </w:r>
-      <w:r>
-        <w:rPr>
-          <w:bCs/>
-        </w:rPr>
-        <w:t>bina duas abordagens diferentes</w:t>
+        <w:t xml:space="preserve">usuários diferentes </w:t>
+      </w:r>
+      <w:r>
+        <w:rPr>
+          <w:bCs/>
+        </w:rPr>
+        <w:t xml:space="preserve">mas, </w:t>
+      </w:r>
+      <w:r>
+        <w:rPr>
+          <w:bCs/>
+        </w:rPr>
+        <w:t xml:space="preserve">que </w:t>
+      </w:r>
+      <w:r>
+        <w:rPr>
+          <w:bCs/>
+        </w:rPr>
+        <w:t>possuem</w:t>
+      </w:r>
+      <w:r>
+        <w:rPr>
+          <w:bCs/>
+        </w:rPr>
+        <w:t xml:space="preserve"> gostos comuns</w:t>
+      </w:r>
+      <w:r>
+        <w:rPr>
+          <w:bCs/>
+        </w:rPr>
+        <w:t>,</w:t>
+      </w:r>
+      <w:r>
+        <w:rPr>
+          <w:bCs/>
+        </w:rPr>
+        <w:t xml:space="preserve"> </w:t>
+      </w:r>
+      <w:r>
+        <w:rPr>
+          <w:bCs/>
+        </w:rPr>
+        <w:t>foi</w:t>
+      </w:r>
+      <w:r>
+        <w:rPr>
+          <w:bCs/>
+        </w:rPr>
+        <w:t xml:space="preserve"> </w:t>
+      </w:r>
+      <w:r>
+        <w:rPr>
+          <w:bCs/>
+        </w:rPr>
+        <w:t xml:space="preserve">utilizado </w:t>
+      </w:r>
+      <w:r>
+        <w:rPr>
+          <w:bCs/>
+        </w:rPr>
+        <w:t>o</w:t>
+      </w:r>
+      <w:r>
+        <w:rPr>
+          <w:bCs/>
+        </w:rPr>
+        <w:t xml:space="preserve"> valor médio da BPM (Batidas Por Minuto)? das músicas avaliadas positivamente pelo</w:t>
+      </w:r>
+      <w:r>
+        <w:rPr>
+          <w:bCs/>
+        </w:rPr>
+        <w:t xml:space="preserve">s usuários. </w:t>
+      </w:r>
+      <w:r>
+        <w:rPr>
+          <w:bCs/>
+        </w:rPr>
+        <w:t>A BPM é um atributo</w:t>
+      </w:r>
+      <w:r>
+        <w:rPr>
+          <w:bCs/>
+        </w:rPr>
+        <w:t xml:space="preserve"> da música, </w:t>
+      </w:r>
+      <w:r>
+        <w:rPr>
+          <w:bCs/>
+        </w:rPr>
+        <w:t>onde</w:t>
+      </w:r>
+      <w:r>
+        <w:rPr>
+          <w:bCs/>
+        </w:rPr>
+        <w:t xml:space="preserve"> é calculado </w:t>
+      </w:r>
+      <w:r>
+        <w:rPr>
+          <w:bCs/>
+        </w:rPr>
+        <w:t>a quantidade de</w:t>
+      </w:r>
+      <w:r>
+        <w:rPr>
+          <w:bCs/>
+        </w:rPr>
+        <w:t xml:space="preserve"> batidas </w:t>
+      </w:r>
+      <w:r>
+        <w:rPr>
+          <w:bCs/>
+        </w:rPr>
+        <w:t>que a música possui</w:t>
+      </w:r>
+      <w:r>
+        <w:rPr>
+          <w:bCs/>
+        </w:rPr>
+        <w:t xml:space="preserve"> a cada minuto,</w:t>
+      </w:r>
+      <w:r>
+        <w:rPr>
+          <w:bCs/>
+        </w:rPr>
+        <w:t xml:space="preserve"> </w:t>
+      </w:r>
+      <w:r>
+        <w:rPr>
+          <w:bCs/>
+        </w:rPr>
+        <w:t>esse atributo</w:t>
+      </w:r>
+      <w:r>
+        <w:rPr>
+          <w:bCs/>
+        </w:rPr>
+        <w:t xml:space="preserve"> ajuda a diferenciar músicas mais lentas das </w:t>
+      </w:r>
+      <w:r>
+        <w:rPr>
+          <w:bCs/>
+        </w:rPr>
+        <w:t xml:space="preserve">músicas </w:t>
+      </w:r>
+      <w:r>
+        <w:rPr>
+          <w:bCs/>
+        </w:rPr>
+        <w:t>mais</w:t>
+      </w:r>
+      <w:r>
+        <w:rPr>
+          <w:bCs/>
+        </w:rPr>
+        <w:t xml:space="preserve"> rápidas. Através desse atributo,</w:t>
+      </w:r>
+      <w:r>
+        <w:rPr>
+          <w:bCs/>
+        </w:rPr>
+        <w:t xml:space="preserve"> o sistema </w:t>
+      </w:r>
+      <w:r>
+        <w:rPr>
+          <w:bCs/>
+        </w:rPr>
+        <w:t>classifica</w:t>
+      </w:r>
+      <w:r>
+        <w:rPr>
+          <w:bCs/>
+        </w:rPr>
+        <w:t xml:space="preserve"> usuários que </w:t>
+      </w:r>
+      <w:r>
+        <w:rPr>
+          <w:bCs/>
+        </w:rPr>
+        <w:t>têm preferência por</w:t>
+      </w:r>
+      <w:r>
+        <w:rPr>
+          <w:bCs/>
+        </w:rPr>
+        <w:t xml:space="preserve"> músicas mais lentas </w:t>
+      </w:r>
+      <w:r>
+        <w:rPr>
+          <w:bCs/>
+        </w:rPr>
+        <w:t xml:space="preserve">como tendo </w:t>
+      </w:r>
+      <w:r>
+        <w:rPr>
+          <w:bCs/>
+        </w:rPr>
+        <w:t>gostos semelhantes a outros usuários que também preferem músicas lentas</w:t>
+      </w:r>
+      <w:r>
+        <w:rPr>
+          <w:bCs/>
+        </w:rPr>
+        <w:t xml:space="preserve"> e usuários que gostem de músicas agitadas </w:t>
+      </w:r>
+      <w:r>
+        <w:rPr>
+          <w:bCs/>
+        </w:rPr>
+        <w:t>com gostos</w:t>
+      </w:r>
+      <w:r>
+        <w:rPr>
+          <w:bCs/>
+        </w:rPr>
+        <w:t xml:space="preserve"> semelhantes a</w:t>
+      </w:r>
+      <w:r>
+        <w:rPr>
+          <w:bCs/>
+        </w:rPr>
+        <w:t xml:space="preserve"> outros usuários que preferem músicas agitadas.</w:t>
+      </w:r>
+    </w:p>
+    <w:p>
+      <w:pPr>
+        <w:pStyle w:val="TextoGeral"/>
+        <w:rPr>
+          <w:bCs/>
+        </w:rPr>
+      </w:pPr>
+      <w:r>
+        <w:rPr>
+          <w:bCs/>
+        </w:rPr>
+        <w:t xml:space="preserve">Para melhorar o processamento na hora da recomendação, o sistema armazena automaticamente informações </w:t>
+      </w:r>
+      <w:r>
+        <w:rPr>
+          <w:bCs/>
+        </w:rPr>
+        <w:t xml:space="preserve">sobre os gostos dos usuários a medida que eles vão avaliando novas músicas. </w:t>
+      </w:r>
+      <w:r>
+        <w:rPr>
+          <w:bCs/>
+        </w:rPr>
+        <w:t xml:space="preserve">Para cada música avaliada positivamente pelo usuário, ele tem o seu cadastro atualizado como tendo gostado de todos os gêneros daquela música e para cada um desses gêneros, é calculado a média do valor médio da BPM de todas as músicas, </w:t>
+      </w:r>
+      <w:r>
+        <w:rPr>
+          <w:bCs/>
+        </w:rPr>
+        <w:t>desse mesmo</w:t>
+      </w:r>
+      <w:r>
+        <w:rPr>
+          <w:bCs/>
+        </w:rPr>
+        <w:t xml:space="preserve"> gênero, avalidas positivamente pelo usuário. </w:t>
+      </w:r>
+      <w:r>
+        <w:rPr>
+          <w:bCs/>
+        </w:rPr>
+        <w:t>Ou seja, cada usuário possui uma tabela com todos os gêneros de músicas que ele gostou e cada um desses gêneros possui a média das BPM’s dessas músicas.</w:t>
+      </w:r>
+    </w:p>
+    <w:p>
+      <w:pPr>
+        <w:pStyle w:val="TextoGeral"/>
+        <w:rPr>
+          <w:bCs/>
+        </w:rPr>
+      </w:pPr>
+      <w:r>
+        <w:rPr>
+          <w:bCs/>
+        </w:rPr>
+        <w:t>Durante a recomendação, são sorteados 3 gêneros que o usuário tenha gostado; caso não tenha gostado de</w:t>
+      </w:r>
+      <w:r>
+        <w:rPr>
+          <w:bCs/>
+        </w:rPr>
+        <w:t xml:space="preserve"> pelo menos</w:t>
+      </w:r>
+      <w:r>
+        <w:rPr>
+          <w:bCs/>
+        </w:rPr>
+        <w:t xml:space="preserve"> 3 gêneros, </w:t>
+      </w:r>
+      <w:r>
+        <w:rPr>
+          <w:bCs/>
+        </w:rPr>
+        <w:t xml:space="preserve">o sistema recomenda músicas em cima dos gêneros que existirem e para complementar a recomendação, </w:t>
+      </w:r>
+      <w:r>
+        <w:rPr>
+          <w:bCs/>
+        </w:rPr>
+        <w:t>é recomendado uma lista com as músicas com melhores avaliações no sistema.</w:t>
+      </w:r>
+      <w:r>
+        <w:rPr>
+          <w:bCs/>
+        </w:rPr>
+        <w:t xml:space="preserve"> Após selecionados os gêneros, o sistema consulta no banco de dados todos os outros usuários do sistema que também gostaram daquele gênero, guardando o valor correspondente a média das BPM’s das músicas avaliadas positivamente por esses usuários aquele gênero. </w:t>
+      </w:r>
+      <w:r>
+        <w:rPr>
+          <w:bCs/>
+        </w:rPr>
+        <w:t xml:space="preserve">Em cima </w:t>
+      </w:r>
+      <w:r>
+        <w:rPr>
+          <w:bCs/>
+        </w:rPr>
+        <w:lastRenderedPageBreak/>
+        <w:t>dessa</w:t>
+      </w:r>
+      <w:r>
+        <w:rPr>
+          <w:bCs/>
+        </w:rPr>
+        <w:t xml:space="preserve"> média </w:t>
+      </w:r>
+      <w:r>
+        <w:rPr>
+          <w:bCs/>
+        </w:rPr>
+        <w:t xml:space="preserve">das BPM’s do usuário que está recebendo a recomendação e a de todos os usuários descritos anteriormente, é executado o algoritmo </w:t>
+      </w:r>
+      <w:r>
+        <w:rPr>
+          <w:bCs/>
+          <w:i/>
+        </w:rPr>
+        <w:t>K-Means</w:t>
+      </w:r>
+      <w:r>
+        <w:rPr>
+          <w:bCs/>
+        </w:rPr>
+        <w:t>.</w:t>
+      </w:r>
+    </w:p>
+    <w:p>
+      <w:pPr>
+        <w:pStyle w:val="TextoGeral"/>
+        <w:rPr>
+          <w:bCs/>
+        </w:rPr>
+      </w:pPr>
+      <w:r>
+        <w:rPr>
+          <w:bCs/>
+        </w:rPr>
+        <w:t xml:space="preserve">O algoritmo </w:t>
+      </w:r>
+      <w:r>
+        <w:rPr>
+          <w:bCs/>
+          <w:i/>
+        </w:rPr>
+        <w:t>K</w:t>
+      </w:r>
+      <w:r>
+        <w:rPr>
+          <w:bCs/>
+          <w:i/>
+        </w:rPr>
+        <w:t>-</w:t>
+      </w:r>
+      <w:r>
+        <w:rPr>
+          <w:bCs/>
+          <w:i/>
+        </w:rPr>
+        <w:t>M</w:t>
+      </w:r>
+      <w:r>
+        <w:rPr>
+          <w:bCs/>
+          <w:i/>
+        </w:rPr>
+        <w:t>eans</w:t>
+      </w:r>
+      <w:r>
+        <w:rPr>
+          <w:bCs/>
+        </w:rPr>
+        <w:t xml:space="preserve"> (K-MEANS CLUSTERING, 2010)</w:t>
+      </w:r>
+      <w:r>
+        <w:rPr>
+          <w:bCs/>
+        </w:rPr>
+        <w:t xml:space="preserve"> é um algoritmo de agrupamento de dados, tendo como base encontrar a melhor divisão para agrupar um conjunto de dados em um número definido de grupos.</w:t>
+      </w:r>
+      <w:r>
+        <w:rPr>
+          <w:bCs/>
+        </w:rPr>
+        <w:t xml:space="preserve"> </w:t>
+      </w:r>
+      <w:r>
+        <w:rPr>
+          <w:bCs/>
+        </w:rPr>
+        <w:t>A Figura ? mostra um exemplo com um conjunto de dados antes e depois de serem agrupados em blocos diferentes.</w:t>
+      </w:r>
+    </w:p>
+    <w:p>
+      <w:pPr>
+        <w:pStyle w:val="TextoGeral"/>
+        <w:rPr>
+          <w:bCs/>
+        </w:rPr>
+      </w:pPr>
+      <w:r>
+        <w:rPr>
+          <w:bCs/>
+          <w:noProof/>
+        </w:rPr>
+        <w:drawing>
+          <wp:inline distT="0" distB="0" distL="0" distR="0">
+            <wp:extent cx="5381625" cy="1924050"/>
+            <wp:effectExtent l="0" t="0" r="9525" b="0"/>
+            <wp:docPr id="1" name="Picture 1"/>
+            <wp:cNvGraphicFramePr>
+              <a:graphicFrameLocks xmlns:a="http://schemas.openxmlformats.org/drawingml/2006/main" noChangeAspect="1"/>
+            </wp:cNvGraphicFramePr>
+            <a:graphic xmlns:a="http://schemas.openxmlformats.org/drawingml/2006/main">
+              <a:graphicData uri="http://schemas.openxmlformats.org/drawingml/2006/picture">
+                <pic:pic xmlns:pic="http://schemas.openxmlformats.org/drawingml/2006/picture">
+                  <pic:nvPicPr>
+                    <pic:cNvPr id="0" name="Picture 1"/>
+                    <pic:cNvPicPr>
+                      <a:picLocks noChangeAspect="1" noChangeArrowheads="1"/>
+                    </pic:cNvPicPr>
+                  </pic:nvPicPr>
+                  <pic:blipFill>
+                    <a:blip r:embed="rId7">
+                      <a:extLst>
+                        <a:ext uri="{28A0092B-C50C-407E-A947-70E740481C1C}">
+                          <a14:useLocalDpi xmlns:a14="http://schemas.microsoft.com/office/drawing/2010/main" val="0"/>
+                        </a:ext>
+                      </a:extLst>
+                    </a:blip>
+                    <a:srcRect/>
+                    <a:stretch>
+                      <a:fillRect/>
+                    </a:stretch>
+                  </pic:blipFill>
+                  <pic:spPr bwMode="auto">
+                    <a:xfrm>
+                      <a:off x="0" y="0"/>
+                      <a:ext cx="5381625" cy="1924050"/>
+                    </a:xfrm>
+                    <a:prstGeom prst="rect">
+                      <a:avLst/>
+                    </a:prstGeom>
+                    <a:noFill/>
+                    <a:ln>
+                      <a:noFill/>
+                    </a:ln>
+                  </pic:spPr>
+                </pic:pic>
+              </a:graphicData>
+            </a:graphic>
+          </wp:inline>
+        </w:drawing>
+      </w:r>
+    </w:p>
+    <w:p>
+      <w:pPr>
+        <w:pStyle w:val="Figuras"/>
+      </w:pPr>
+      <w:r>
+        <w:t>Agrupamento de dados.</w:t>
+      </w:r>
+    </w:p>
+    <w:p>
+      <w:pPr>
+        <w:pStyle w:val="Figuras"/>
+        <w:numPr>
+          <w:ilvl w:val="0"/>
+          <w:numId w:val="0"/>
+        </w:numPr>
+        <w:ind w:left="720"/>
+        <w:jc w:val="left"/>
+      </w:pPr>
+    </w:p>
+    <w:p>
+      <w:pPr>
+        <w:pStyle w:val="TextoGeral"/>
+        <w:rPr>
+          <w:bCs/>
+        </w:rPr>
+      </w:pPr>
+      <w:r>
+        <w:rPr>
+          <w:bCs/>
+        </w:rPr>
+        <w:t>Nesse sistema, foi definido que a quantidade de grupos, cujos dados serão agrupados, será 3</w:t>
+      </w:r>
+      <w:r>
+        <w:rPr>
+          <w:bCs/>
+        </w:rPr>
+        <w:t xml:space="preserve"> e que os dados de entrada serão a lista com a média das BPM’s das músicas de um deterterminado gênero do usuário que está recebendo a recomendação e a média das BPM’s das músicas de todos os outros usuários que gostaram daquele gênero.</w:t>
+      </w:r>
+    </w:p>
+    <w:p>
+      <w:pPr>
+        <w:pStyle w:val="TextoGeral"/>
+        <w:rPr>
+          <w:bCs/>
+        </w:rPr>
+      </w:pPr>
+      <w:r>
+        <w:rPr>
+          <w:bCs/>
+        </w:rPr>
+        <w:t xml:space="preserve">Os passos para execução do </w:t>
+      </w:r>
+      <w:r>
+        <w:rPr>
+          <w:bCs/>
+          <w:i/>
+        </w:rPr>
+        <w:t xml:space="preserve">K-Means </w:t>
+      </w:r>
+      <w:r>
+        <w:rPr>
+          <w:bCs/>
+        </w:rPr>
+        <w:t>são</w:t>
       </w:r>
       <w:r>
         <w:rPr>
@@ -3557,649 +4367,6 @@
           <w:bCs/>
         </w:rPr>
         <w:t xml:space="preserve"> </w:t>
-      </w:r>
-      <w:r>
-        <w:rPr>
-          <w:bCs/>
-        </w:rPr>
-        <w:t xml:space="preserve">a </w:t>
-      </w:r>
-      <w:r>
-        <w:rPr>
-          <w:bCs/>
-        </w:rPr>
-        <w:t>filtragem baseada</w:t>
-      </w:r>
-      <w:r>
-        <w:rPr>
-          <w:bCs/>
-        </w:rPr>
-        <w:t xml:space="preserve"> em conteúdo</w:t>
-      </w:r>
-      <w:r>
-        <w:rPr>
-          <w:bCs/>
-        </w:rPr>
-        <w:t xml:space="preserve"> e </w:t>
-      </w:r>
-      <w:r>
-        <w:rPr>
-          <w:bCs/>
-        </w:rPr>
-        <w:t xml:space="preserve">a </w:t>
-      </w:r>
-      <w:r>
-        <w:rPr>
-          <w:bCs/>
-        </w:rPr>
-        <w:t xml:space="preserve">filtragem colaborativa, </w:t>
-      </w:r>
-      <w:r>
-        <w:rPr>
-          <w:bCs/>
-        </w:rPr>
-        <w:t xml:space="preserve">fazendo </w:t>
-      </w:r>
-      <w:r>
-        <w:rPr>
-          <w:bCs/>
-        </w:rPr>
-        <w:t>dele um sistema de híbrido.</w:t>
-      </w:r>
-    </w:p>
-    <w:p>
-      <w:pPr>
-        <w:pStyle w:val="TextoGeral"/>
-        <w:rPr>
-          <w:bCs/>
-        </w:rPr>
-      </w:pPr>
-      <w:r>
-        <w:rPr>
-          <w:bCs/>
-        </w:rPr>
-        <w:t xml:space="preserve"> A filtragem baseada em conteúdo</w:t>
-      </w:r>
-      <w:r>
-        <w:rPr>
-          <w:bCs/>
-        </w:rPr>
-        <w:t xml:space="preserve"> consiste em recomendar itens semelhantes a qu</w:t>
-      </w:r>
-      <w:r>
-        <w:rPr>
-          <w:bCs/>
-        </w:rPr>
-        <w:t>e o usuário preferiu no passado, levando</w:t>
-      </w:r>
-      <w:r>
-        <w:rPr>
-          <w:bCs/>
-        </w:rPr>
-        <w:t>-se</w:t>
-      </w:r>
-      <w:r>
-        <w:rPr>
-          <w:bCs/>
-        </w:rPr>
-        <w:t xml:space="preserve"> em conta tags </w:t>
-      </w:r>
-      <w:r>
-        <w:rPr>
-          <w:bCs/>
-        </w:rPr>
-        <w:t>que descrevem</w:t>
-      </w:r>
-      <w:r>
-        <w:rPr>
-          <w:bCs/>
-        </w:rPr>
-        <w:t xml:space="preserve"> </w:t>
-      </w:r>
-      <w:r>
-        <w:rPr>
-          <w:bCs/>
-        </w:rPr>
-        <w:t>os</w:t>
-      </w:r>
-      <w:r>
-        <w:rPr>
-          <w:bCs/>
-        </w:rPr>
-        <w:t xml:space="preserve"> itens</w:t>
-      </w:r>
-      <w:r>
-        <w:rPr>
-          <w:bCs/>
-        </w:rPr>
-        <w:t xml:space="preserve">. Nesse projeto, </w:t>
-      </w:r>
-      <w:r>
-        <w:rPr>
-          <w:bCs/>
-        </w:rPr>
-        <w:t xml:space="preserve">todas </w:t>
-      </w:r>
-      <w:r>
-        <w:rPr>
-          <w:bCs/>
-        </w:rPr>
-        <w:t>a</w:t>
-      </w:r>
-      <w:r>
-        <w:rPr>
-          <w:bCs/>
-        </w:rPr>
-        <w:t>s recomendações de músicas são realizadas em cima d</w:t>
-      </w:r>
-      <w:r>
-        <w:rPr>
-          <w:bCs/>
-        </w:rPr>
-        <w:t>os</w:t>
-      </w:r>
-      <w:r>
-        <w:rPr>
-          <w:bCs/>
-        </w:rPr>
-        <w:t xml:space="preserve"> </w:t>
-      </w:r>
-      <w:r>
-        <w:rPr>
-          <w:bCs/>
-        </w:rPr>
-        <w:t>gêneros de músicas que o usuário avaliou positivamente no passado.</w:t>
-      </w:r>
-      <w:r>
-        <w:rPr>
-          <w:bCs/>
-        </w:rPr>
-        <w:t xml:space="preserve"> Para que seja considerado uma avaliação positiva, as músicas devem receber notas maiores ou iguais a 3.</w:t>
-      </w:r>
-    </w:p>
-    <w:p>
-      <w:pPr>
-        <w:pStyle w:val="TextoGeral"/>
-        <w:rPr>
-          <w:bCs/>
-        </w:rPr>
-      </w:pPr>
-      <w:r>
-        <w:rPr>
-          <w:bCs/>
-        </w:rPr>
-        <w:lastRenderedPageBreak/>
-        <w:t>A</w:t>
-      </w:r>
-      <w:r>
-        <w:rPr>
-          <w:bCs/>
-        </w:rPr>
-        <w:t xml:space="preserve"> </w:t>
-      </w:r>
-      <w:r>
-        <w:rPr>
-          <w:bCs/>
-        </w:rPr>
-        <w:t>filtragem colaborativa</w:t>
-      </w:r>
-      <w:r>
-        <w:rPr>
-          <w:bCs/>
-        </w:rPr>
-        <w:t>,</w:t>
-      </w:r>
-      <w:r>
-        <w:rPr>
-          <w:bCs/>
-        </w:rPr>
-        <w:t xml:space="preserve"> basea-se em recomendar itens que pessoas com gosto</w:t>
-      </w:r>
-      <w:r>
-        <w:rPr>
-          <w:bCs/>
-        </w:rPr>
-        <w:t>s</w:t>
-      </w:r>
-      <w:r>
-        <w:rPr>
-          <w:bCs/>
-        </w:rPr>
-        <w:t xml:space="preserve"> semelhante</w:t>
-      </w:r>
-      <w:r>
-        <w:rPr>
-          <w:bCs/>
-        </w:rPr>
-        <w:t>s</w:t>
-      </w:r>
-      <w:r>
-        <w:rPr>
-          <w:bCs/>
-        </w:rPr>
-        <w:t xml:space="preserve"> preferiram no passado. </w:t>
-      </w:r>
-      <w:r>
-        <w:rPr>
-          <w:bCs/>
-        </w:rPr>
-        <w:t xml:space="preserve">A grande qualidade dessa técnica, está na troca de experiências entres os usuários assumindo que pessoas de mesmo gosto possuem os mesmos interesses. </w:t>
-      </w:r>
-      <w:r>
-        <w:rPr>
-          <w:bCs/>
-        </w:rPr>
-        <w:t>No caso desse sistema</w:t>
-      </w:r>
-      <w:r>
-        <w:rPr>
-          <w:bCs/>
-        </w:rPr>
-        <w:t>,</w:t>
-      </w:r>
-      <w:r>
-        <w:rPr>
-          <w:bCs/>
-        </w:rPr>
-        <w:t xml:space="preserve"> para </w:t>
-      </w:r>
-      <w:r>
-        <w:rPr>
-          <w:bCs/>
-        </w:rPr>
-        <w:t>encontrar</w:t>
-      </w:r>
-      <w:r>
-        <w:rPr>
-          <w:bCs/>
-        </w:rPr>
-        <w:t xml:space="preserve"> </w:t>
-      </w:r>
-      <w:r>
-        <w:rPr>
-          <w:bCs/>
-        </w:rPr>
-        <w:t>usuários diferentes que podem possuir gostos comuns</w:t>
-      </w:r>
-      <w:r>
-        <w:rPr>
-          <w:bCs/>
-        </w:rPr>
-        <w:t>,</w:t>
-      </w:r>
-      <w:r>
-        <w:rPr>
-          <w:bCs/>
-        </w:rPr>
-        <w:t xml:space="preserve"> </w:t>
-      </w:r>
-      <w:r>
-        <w:rPr>
-          <w:bCs/>
-        </w:rPr>
-        <w:t>foi</w:t>
-      </w:r>
-      <w:r>
-        <w:rPr>
-          <w:bCs/>
-        </w:rPr>
-        <w:t xml:space="preserve"> </w:t>
-      </w:r>
-      <w:r>
-        <w:rPr>
-          <w:bCs/>
-        </w:rPr>
-        <w:t xml:space="preserve">utilizado </w:t>
-      </w:r>
-      <w:r>
-        <w:rPr>
-          <w:bCs/>
-        </w:rPr>
-        <w:t>o</w:t>
-      </w:r>
-      <w:r>
-        <w:rPr>
-          <w:bCs/>
-        </w:rPr>
-        <w:t xml:space="preserve"> valor médio da BPM (Batidas Por Minuto)? das músicas avaliadas positivamente pelos usuários. </w:t>
-      </w:r>
-      <w:bookmarkStart w:id="17" w:name="_GoBack"/>
-      <w:bookmarkEnd w:id="17"/>
-    </w:p>
-    <w:p>
-      <w:pPr>
-        <w:pStyle w:val="TextoGeral"/>
-        <w:rPr>
-          <w:bCs/>
-        </w:rPr>
-      </w:pPr>
-      <w:r>
-        <w:rPr>
-          <w:bCs/>
-        </w:rPr>
-        <w:t xml:space="preserve">Para cada música avaliada positivamente pelo usuário, ele tem o seu cadastro atualizado como tendo gostado de todos os gêneros daquela música e para cada um desses gêneros, é calculado a média do valor médio da BPM de todas as músicas, daquele gênero, avalidas positivamente pelo usuário. </w:t>
-      </w:r>
-    </w:p>
-    <w:p>
-      <w:pPr>
-        <w:pStyle w:val="TextoGeral"/>
-        <w:rPr>
-          <w:bCs/>
-        </w:rPr>
-      </w:pPr>
-      <w:r>
-        <w:rPr>
-          <w:bCs/>
-        </w:rPr>
-        <w:t>Durante a recomendação, são sorteados 3 gêneros que o usuário tenha gostado; caso não tenha gostado de 3 gêneros, é recomendado uma lista com as músicas com melhores avaliações no sistema.</w:t>
-      </w:r>
-    </w:p>
-    <w:p>
-      <w:pPr>
-        <w:pStyle w:val="TextoGeral"/>
-        <w:rPr>
-          <w:bCs/>
-        </w:rPr>
-      </w:pPr>
-      <w:r>
-        <w:rPr>
-          <w:bCs/>
-        </w:rPr>
-        <w:t>levado em cont</w:t>
-      </w:r>
-      <w:r>
-        <w:rPr>
-          <w:bCs/>
-        </w:rPr>
-        <w:t>a</w:t>
-      </w:r>
-      <w:r>
-        <w:rPr>
-          <w:bCs/>
-        </w:rPr>
-        <w:t xml:space="preserve"> </w:t>
-      </w:r>
-      <w:r>
-        <w:rPr>
-          <w:bCs/>
-        </w:rPr>
-        <w:t>a média da</w:t>
-      </w:r>
-      <w:r>
-        <w:rPr>
-          <w:bCs/>
-        </w:rPr>
-        <w:t xml:space="preserve"> BPM</w:t>
-      </w:r>
-      <w:r>
-        <w:rPr>
-          <w:bCs/>
-        </w:rPr>
-        <w:t>?</w:t>
-      </w:r>
-      <w:r>
-        <w:rPr>
-          <w:bCs/>
-        </w:rPr>
-        <w:t xml:space="preserve"> </w:t>
-      </w:r>
-      <w:r>
-        <w:rPr>
-          <w:bCs/>
-        </w:rPr>
-        <w:t xml:space="preserve">das músicas </w:t>
-      </w:r>
-      <w:r>
-        <w:rPr>
-          <w:bCs/>
-        </w:rPr>
-        <w:t>avaliadas</w:t>
-      </w:r>
-      <w:r>
-        <w:rPr>
-          <w:bCs/>
-        </w:rPr>
-        <w:t xml:space="preserve"> pelo</w:t>
-      </w:r>
-      <w:r>
-        <w:rPr>
-          <w:bCs/>
-        </w:rPr>
-        <w:t>s</w:t>
-      </w:r>
-      <w:r>
-        <w:rPr>
-          <w:bCs/>
-        </w:rPr>
-        <w:t xml:space="preserve"> usuário</w:t>
-      </w:r>
-      <w:r>
-        <w:rPr>
-          <w:bCs/>
-        </w:rPr>
-        <w:t>s</w:t>
-      </w:r>
-      <w:r>
-        <w:rPr>
-          <w:bCs/>
-        </w:rPr>
-        <w:t xml:space="preserve"> com nota maior que 3</w:t>
-      </w:r>
-      <w:r>
-        <w:rPr>
-          <w:bCs/>
-        </w:rPr>
-        <w:t xml:space="preserve">. Ao avaliar uma música positiviamente, todos os gêneros dessa música passam a ser colocados em um tabela </w:t>
-      </w:r>
-    </w:p>
-    <w:p>
-      <w:pPr>
-        <w:pStyle w:val="TextoGeral"/>
-        <w:rPr>
-          <w:bCs/>
-        </w:rPr>
-      </w:pPr>
-      <w:r>
-        <w:rPr>
-          <w:bCs/>
-        </w:rPr>
-        <w:t xml:space="preserve"> e a filtragem colaborativa, fazendo dele um sistema de recomendação h</w:t>
-      </w:r>
-      <w:r>
-        <w:rPr>
-          <w:bCs/>
-        </w:rPr>
-        <w:t>í</w:t>
-      </w:r>
-      <w:r>
-        <w:rPr>
-          <w:bCs/>
-        </w:rPr>
-        <w:t>brido.</w:t>
-      </w:r>
-    </w:p>
-    <w:p>
-      <w:pPr>
-        <w:pStyle w:val="TextoGeral"/>
-        <w:rPr>
-          <w:bCs/>
-        </w:rPr>
-      </w:pPr>
-      <w:r>
-        <w:rPr>
-          <w:bCs/>
-        </w:rPr>
-        <w:t xml:space="preserve">O sistema de recomendação criado neste projeto faz recomendações de músicas baseado em gêneros de músicas que o usuário tenha gostado anteriormente e, numa tentativa de aumentar ainda mais a acurácia das recomendações, nas batidas por minuto (BPM) </w:t>
-      </w:r>
-    </w:p>
-    <w:p>
-      <w:pPr>
-        <w:pStyle w:val="TextoGeral"/>
-        <w:rPr>
-          <w:bCs/>
-        </w:rPr>
-      </w:pPr>
-      <w:r>
-        <w:rPr>
-          <w:bCs/>
-        </w:rPr>
-        <w:t xml:space="preserve"> </w:t>
-      </w:r>
-      <w:r>
-        <w:rPr>
-          <w:bCs/>
-        </w:rPr>
-        <w:t>O sistema recomenda músicas baseado em gêneros que o usuário tenha gostado Com o intuito de aumentar a acuráia das recomendações, foi levado em conta o valor das batidas por minuto (BPM) de cada música pois assim</w:t>
-      </w:r>
-    </w:p>
-    <w:p>
-      <w:pPr>
-        <w:pStyle w:val="TextoGeral"/>
-        <w:rPr>
-          <w:bCs/>
-        </w:rPr>
-      </w:pPr>
-      <w:r>
-        <w:rPr>
-          <w:bCs/>
-        </w:rPr>
-        <w:t xml:space="preserve">A recomendação do sistema objetiva-se em recomendar ao usuário, músicas semelhantes as que ele tenha gostado anteriormente. O sistema de recomenda músicas baseado em gêneros que o usuário tenha gostado Com o </w:t>
-      </w:r>
-      <w:r>
-        <w:rPr>
-          <w:bCs/>
-        </w:rPr>
-        <w:lastRenderedPageBreak/>
-        <w:t>intuito de aumentar a acuráia das recomendações, foi levado em conta o valor das batidas por minuto (BPM) de cada música pois assim</w:t>
-      </w:r>
-    </w:p>
-    <w:p>
-      <w:pPr>
-        <w:pStyle w:val="TextoGeral"/>
-        <w:rPr>
-          <w:bCs/>
-        </w:rPr>
-      </w:pPr>
-    </w:p>
-    <w:p>
-      <w:pPr>
-        <w:pStyle w:val="TextoGeral"/>
-        <w:rPr>
-          <w:bCs/>
-        </w:rPr>
-      </w:pPr>
-      <w:r>
-        <w:rPr>
-          <w:bCs/>
-        </w:rPr>
-        <w:t>Para isso, foi utilizado o algoritmo</w:t>
-      </w:r>
-      <w:r>
-        <w:rPr>
-          <w:bCs/>
-          <w:i/>
-        </w:rPr>
-        <w:t xml:space="preserve"> </w:t>
-      </w:r>
-      <w:r>
-        <w:rPr>
-          <w:bCs/>
-          <w:i/>
-        </w:rPr>
-        <w:t>K</w:t>
-      </w:r>
-      <w:r>
-        <w:rPr>
-          <w:bCs/>
-          <w:i/>
-        </w:rPr>
-        <w:t>-</w:t>
-      </w:r>
-      <w:r>
-        <w:rPr>
-          <w:bCs/>
-          <w:i/>
-        </w:rPr>
-        <w:t>M</w:t>
-      </w:r>
-      <w:r>
-        <w:rPr>
-          <w:bCs/>
-          <w:i/>
-        </w:rPr>
-        <w:t>eans</w:t>
-      </w:r>
-      <w:r>
-        <w:rPr>
-          <w:bCs/>
-        </w:rPr>
-        <w:t>.</w:t>
-      </w:r>
-    </w:p>
-    <w:p>
-      <w:pPr>
-        <w:pStyle w:val="TextoGeral"/>
-        <w:rPr>
-          <w:bCs/>
-        </w:rPr>
-      </w:pPr>
-      <w:r>
-        <w:rPr>
-          <w:bCs/>
-        </w:rPr>
-        <w:t xml:space="preserve">O algoritmo </w:t>
-      </w:r>
-      <w:r>
-        <w:rPr>
-          <w:bCs/>
-          <w:i/>
-        </w:rPr>
-        <w:t>K</w:t>
-      </w:r>
-      <w:r>
-        <w:rPr>
-          <w:bCs/>
-          <w:i/>
-        </w:rPr>
-        <w:t>-</w:t>
-      </w:r>
-      <w:r>
-        <w:rPr>
-          <w:bCs/>
-          <w:i/>
-        </w:rPr>
-        <w:t>M</w:t>
-      </w:r>
-      <w:r>
-        <w:rPr>
-          <w:bCs/>
-          <w:i/>
-        </w:rPr>
-        <w:t>eans</w:t>
-      </w:r>
-      <w:r>
-        <w:rPr>
-          <w:bCs/>
-        </w:rPr>
-        <w:t xml:space="preserve"> (K-MEANS CLUSTERING, 2010)</w:t>
-      </w:r>
-      <w:r>
-        <w:rPr>
-          <w:bCs/>
-        </w:rPr>
-        <w:t xml:space="preserve"> é um algoritmo de agrupamento de dados, tendo como base encontrar a melhor divisão para agrupar um conjunto de dados em um número definido de grupos.</w:t>
-      </w:r>
-      <w:r>
-        <w:rPr>
-          <w:bCs/>
-        </w:rPr>
-        <w:t xml:space="preserve"> Ele pode ser melhor descrito pelos passos a seguir:</w:t>
-      </w:r>
-      <w:r>
-        <w:rPr>
-          <w:bCs/>
-        </w:rPr>
-        <w:t xml:space="preserve"> ?Colocar Figura?</w:t>
       </w:r>
     </w:p>
     <w:p>
@@ -4217,7 +4384,86 @@
         <w:rPr>
           <w:bCs/>
         </w:rPr>
-        <w:t>Inicialmente, é definido um valor k de grupos.</w:t>
+        <w:t xml:space="preserve">Dada </w:t>
+      </w:r>
+      <w:r>
+        <w:rPr>
+          <w:bCs/>
+        </w:rPr>
+        <w:t>a lista com os dados de entrada</w:t>
+      </w:r>
+      <w:r>
+        <w:rPr>
+          <w:bCs/>
+        </w:rPr>
+        <w:t xml:space="preserve">, </w:t>
+      </w:r>
+      <w:r>
+        <w:rPr>
+          <w:bCs/>
+        </w:rPr>
+        <w:t>são atribuídos a cada uma das</w:t>
+      </w:r>
+      <w:r>
+        <w:rPr>
+          <w:bCs/>
+        </w:rPr>
+        <w:t xml:space="preserve"> </w:t>
+      </w:r>
+      <w:r>
+        <w:rPr>
+          <w:bCs/>
+        </w:rPr>
+        <w:t xml:space="preserve">três </w:t>
+      </w:r>
+      <w:r>
+        <w:rPr>
+          <w:bCs/>
+        </w:rPr>
+        <w:t>centróides</w:t>
+      </w:r>
+      <w:r>
+        <w:rPr>
+          <w:bCs/>
+        </w:rPr>
+        <w:t>, que são os valores iniciais</w:t>
+      </w:r>
+      <w:r>
+        <w:rPr>
+          <w:bCs/>
+        </w:rPr>
+        <w:t xml:space="preserve"> </w:t>
+      </w:r>
+      <w:r>
+        <w:rPr>
+          <w:bCs/>
+        </w:rPr>
+        <w:t xml:space="preserve">de cada </w:t>
+      </w:r>
+      <w:r>
+        <w:rPr>
+          <w:bCs/>
+          <w:i/>
+        </w:rPr>
+        <w:t>cluster</w:t>
+      </w:r>
+      <w:r>
+        <w:rPr>
+          <w:bCs/>
+        </w:rPr>
+        <w:t>,</w:t>
+      </w:r>
+      <w:r>
+        <w:rPr>
+          <w:bCs/>
+        </w:rPr>
+        <w:t xml:space="preserve"> os três primeiros valores da lista. </w:t>
+      </w:r>
+      <w:r>
+        <w:rPr>
+          <w:bCs/>
+        </w:rPr>
+        <w:t>O valor relativo ao usuário que está recebendo a recomendação sempre fica no final da lista.</w:t>
       </w:r>
     </w:p>
     <w:p>
@@ -4235,20 +4481,13 @@
         <w:rPr>
           <w:bCs/>
         </w:rPr>
-        <w:t xml:space="preserve">Seguindo algum critério, atribuem-se valores iniciais as centróides de cada </w:t>
-      </w:r>
-      <w:r>
-        <w:rPr>
-          <w:bCs/>
-          <w:i/>
-        </w:rPr>
-        <w:t>cluster</w:t>
-      </w:r>
-      <w:r>
-        <w:rPr>
-          <w:bCs/>
-        </w:rPr>
-        <w:t>. Geralmente, escolhem-se os k primeiros valores da tabela.</w:t>
+        <w:t>Guarda-se os valores das centróides dos três blocos</w:t>
+      </w:r>
+      <w:r>
+        <w:rPr>
+          <w:bCs/>
+        </w:rPr>
+        <w:t>.</w:t>
       </w:r>
     </w:p>
     <w:p>
@@ -4266,13 +4505,8 @@
         <w:rPr>
           <w:bCs/>
         </w:rPr>
-        <w:t>Cada objeto é atribuido ao grupo que possua maior similaridade com ele</w:t>
-      </w:r>
-      <w:r>
-        <w:rPr>
-          <w:bCs/>
-        </w:rPr>
-        <w:t>.</w:t>
+        <w:lastRenderedPageBreak/>
+        <w:t>Percorre todos os elementos da lista e atribui-os ao bloco onde a diferença para a centroíde do bloco seja a menor.</w:t>
       </w:r>
     </w:p>
     <w:p>
@@ -4314,24 +4548,136 @@
         <w:rPr>
           <w:bCs/>
         </w:rPr>
-        <w:t>Repeste-se os passos III e IV até os grupos se estabilizarem</w:t>
-      </w:r>
-    </w:p>
-    <w:p>
-      <w:pPr>
-        <w:pStyle w:val="TextoGeral"/>
-        <w:rPr>
-          <w:bCs/>
-        </w:rPr>
-      </w:pPr>
-    </w:p>
-    <w:p>
-      <w:pPr>
-        <w:pStyle w:val="TextoGeral"/>
-        <w:rPr>
-          <w:bCs/>
-        </w:rPr>
-      </w:pPr>
+        <w:t>Através dos valores guardados das centróides i</w:t>
+      </w:r>
+      <w:r>
+        <w:rPr>
+          <w:bCs/>
+        </w:rPr>
+        <w:t>niciais de cada bloco, verifica-</w:t>
+      </w:r>
+      <w:r>
+        <w:rPr>
+          <w:bCs/>
+        </w:rPr>
+        <w:t xml:space="preserve">se </w:t>
+      </w:r>
+      <w:r>
+        <w:rPr>
+          <w:bCs/>
+        </w:rPr>
+        <w:t>se eles</w:t>
+      </w:r>
+      <w:r>
+        <w:rPr>
+          <w:bCs/>
+        </w:rPr>
+        <w:t xml:space="preserve"> são iguais aos valores atuais, se isso acontecer o algoritmo converge e termina sua execução</w:t>
+      </w:r>
+      <w:r>
+        <w:rPr>
+          <w:bCs/>
+        </w:rPr>
+        <w:t xml:space="preserve">. Caso </w:t>
+      </w:r>
+      <w:r>
+        <w:rPr>
+          <w:bCs/>
+        </w:rPr>
+        <w:t>os valores sejam diferentes, o algoritmo volta para o passo II</w:t>
+      </w:r>
+      <w:r>
+        <w:rPr>
+          <w:bCs/>
+        </w:rPr>
+        <w:t xml:space="preserve">. </w:t>
+      </w:r>
+      <w:r>
+        <w:rPr>
+          <w:bCs/>
+        </w:rPr>
+        <w:t>Para evitar que o algoritmo entre em loop, foi colocado um máximo de 150 iterações, caso ele não termine ao final dessas 150 iterações, a execução do algoritmo é finalizada automaticamente.</w:t>
+      </w:r>
+    </w:p>
+    <w:p>
+      <w:pPr>
+        <w:pStyle w:val="TextoGeral"/>
+        <w:rPr>
+          <w:bCs/>
+        </w:rPr>
+      </w:pPr>
+    </w:p>
+    <w:p>
+      <w:pPr>
+        <w:pStyle w:val="TextoGeral"/>
+        <w:rPr>
+          <w:bCs/>
+        </w:rPr>
+      </w:pPr>
+      <w:r>
+        <w:rPr>
+          <w:bCs/>
+        </w:rPr>
+        <w:t>Ao final da execução do algoritmo, são selecionados todos os usuários que estiverem no mesmo bloco do usuário que estiver recebendo as recomendações. Através desses usuários</w:t>
+      </w:r>
+      <w:r>
+        <w:rPr>
+          <w:bCs/>
+        </w:rPr>
+        <w:t>,</w:t>
+      </w:r>
+      <w:r>
+        <w:rPr>
+          <w:bCs/>
+        </w:rPr>
+        <w:t xml:space="preserve"> são </w:t>
+      </w:r>
+      <w:r>
+        <w:rPr>
+          <w:bCs/>
+        </w:rPr>
+        <w:t>escolhidas músicas que eles tenham gostado e que sejam do mesmo gênero que está sendo feita a recomendação.</w:t>
+      </w:r>
+      <w:r>
+        <w:rPr>
+          <w:bCs/>
+        </w:rPr>
+        <w:t xml:space="preserve"> Cada recomendação seleciona seis músicas por gênero para serem recomendadas porém, uma vez que essas músicas tenham sido recomendadas, a menos que não exista outras músicas a serem recomendadas, elas so serão recomendadas novamente depois de passados 20 minutos.</w:t>
+      </w:r>
+    </w:p>
+    <w:p>
+      <w:pPr>
+        <w:pStyle w:val="TextoGeral"/>
+        <w:rPr>
+          <w:bCs/>
+        </w:rPr>
+      </w:pPr>
+      <w:r>
+        <w:rPr>
+          <w:bCs/>
+        </w:rPr>
+        <w:t>Para cada recomendação de músicas por gênero, o usuário tem a opção de avaliá-las atribuindo uma nota de 1 a 5, como acontece na avaliação das outras músicas. Ao selecionar uma nota, ela será automaticamente atribuída para todas as músicas recomendadas do gênero em questão. Essa foi uma maneira encontrada para incentivar o usuário</w:t>
+      </w:r>
+      <w:r>
+        <w:rPr>
+          <w:bCs/>
+        </w:rPr>
+        <w:t xml:space="preserve"> a avaliar</w:t>
+      </w:r>
+      <w:r>
+        <w:rPr>
+          <w:bCs/>
+        </w:rPr>
+        <w:t xml:space="preserve"> cada vez mais músicas, para </w:t>
+      </w:r>
+      <w:r>
+        <w:rPr>
+          <w:bCs/>
+        </w:rPr>
+        <w:t>aumentar a precisão das recomendações.</w:t>
+      </w:r>
+      <w:bookmarkStart w:id="17" w:name="_GoBack"/>
+      <w:bookmarkEnd w:id="17"/>
     </w:p>
     <w:p>
       <w:pPr>

--- a/target/Em Desenvolvimento.docx
+++ b/target/Em Desenvolvimento.docx
@@ -224,10 +224,10 @@
         <w:pStyle w:val="TextoGeral"/>
       </w:pPr>
       <w:r>
-        <w:t>Par</w:t>
-      </w:r>
-      <w:r>
-        <w:t xml:space="preserve">a o desenvolvimento deste sistema foi escolhido o modelo incremental </w:t>
+        <w:t>O</w:t>
+      </w:r>
+      <w:r>
+        <w:t xml:space="preserve"> modelo incremental </w:t>
       </w:r>
       <w:r>
         <w:t>(Pressman</w:t>
@@ -236,18 +236,40 @@
         <w:t>,</w:t>
       </w:r>
       <w:r>
-        <w:t xml:space="preserve"> 2006). </w:t>
-      </w:r>
-      <w:r>
-        <w:t>Ele tem como vantagem dividir o projeto em vários incrementos, no qual, em cada um deles é realizado todo o ciclo de desenvolvimento de software, desde a definição dos requisitos até os testes.</w:t>
-      </w:r>
-    </w:p>
-    <w:p>
-      <w:pPr>
-        <w:pStyle w:val="TextoGeral"/>
-      </w:pPr>
-      <w:r>
-        <w:t>Uma outra vantagem apresentada por esse método é que ao final de cada incremento, o sistema é testado e analisado minuciosamente, fazendo com que ele esteja o mais estruturado possível para o próximo incremento e ajudando a diminuir o risco de problemas graves serem encontrados no final.</w:t>
+        <w:t xml:space="preserve"> 2006)</w:t>
+      </w:r>
+      <w:r>
+        <w:t xml:space="preserve"> tem como vantagem dividir </w:t>
+      </w:r>
+      <w:r>
+        <w:t>a construção d</w:t>
+      </w:r>
+      <w:r>
+        <w:t xml:space="preserve">o </w:t>
+      </w:r>
+      <w:r>
+        <w:t>sistema</w:t>
+      </w:r>
+      <w:r>
+        <w:t xml:space="preserve"> em vários incrementos, no qual, em cada um </w:t>
+      </w:r>
+      <w:r>
+        <w:t xml:space="preserve">dos incrementos </w:t>
+      </w:r>
+      <w:r>
+        <w:t>é realizado todo o ciclo de desenvolvimento de software, desde a definição dos requisitos até os testes.</w:t>
+      </w:r>
+      <w:r>
+        <w:t xml:space="preserve"> Isso tudo, faz com que</w:t>
+      </w:r>
+      <w:r>
+        <w:t xml:space="preserve"> ao final de cada incremento, o sistema </w:t>
+      </w:r>
+      <w:r>
+        <w:t>seja</w:t>
+      </w:r>
+      <w:r>
+        <w:t xml:space="preserve"> testado e analisado minuciosamente, fazendo com que ele esteja o mais estruturado possível para o próximo incremento e ajudando a diminuir o risco de problemas graves serem encontrados no final.</w:t>
       </w:r>
     </w:p>
     <w:p>
@@ -263,7 +285,6 @@
         <w:pStyle w:val="TextoGeral"/>
       </w:pPr>
       <w:r>
-        <w:lastRenderedPageBreak/>
         <w:t>A Figura 1 apresenta uma visão melhor sobre o modelo incremental, suas funcionalidades e características.</w:t>
       </w:r>
     </w:p>
@@ -277,8 +298,9 @@
           <w:sz w:val="16"/>
           <w:szCs w:val="16"/>
         </w:rPr>
+        <w:lastRenderedPageBreak/>
         <w:drawing>
-          <wp:inline distT="0" distB="0" distL="0" distR="0" wp14:anchorId="1958A6E6" wp14:editId="790793A0">
+          <wp:inline distT="0" distB="0" distL="0" distR="0" wp14:anchorId="27C06241" wp14:editId="1A861C07">
             <wp:extent cx="5457825" cy="3743325"/>
             <wp:effectExtent l="0" t="0" r="0" b="0"/>
             <wp:docPr id="5" name="Picture 5"/>
@@ -338,124 +360,103 @@
     <w:p>
       <w:pPr>
         <w:pStyle w:val="TextoGeral"/>
-        <w:rPr>
-          <w:color w:val="auto"/>
-        </w:rPr>
-      </w:pPr>
-      <w:r>
-        <w:t>Na fase de comunicação, reuniões frequentes são realizadas com o cliente a fim de extrair o máximo de requisitos possíveis e estabelecer quais objetivos seriam traçados</w:t>
-      </w:r>
-      <w:r>
-        <w:t>; n</w:t>
-      </w:r>
-      <w:r>
-        <w:t>a fase de planejamento são definidos os prazos e caminhos a serem traçados para alcançar os objetivos</w:t>
-      </w:r>
-      <w:r>
-        <w:t>; n</w:t>
-      </w:r>
-      <w:r>
-        <w:t xml:space="preserve">a fase de modelagem são criados diagramas contendo a arquitetura do sistema junto com todos os procedimentos e detalhes utilizados </w:t>
-      </w:r>
-      <w:r>
-        <w:t>na implementação dos requisitos; n</w:t>
-      </w:r>
-      <w:r>
-        <w:t>a fase de contrução, fase respónsavel pelo desenvolvimento físico do software, é feita a codificação para uma linguagem legível pela máquina, onde ela possar interpretar todas as funcionalidades desenvolvidas. Testes e análises também são realizados a fim de garantir que os objetivos foram atingid</w:t>
-      </w:r>
-      <w:r>
-        <w:t>os e identificar erros e riscos;</w:t>
-      </w:r>
-      <w:r>
-        <w:rPr>
-          <w:color w:val="auto"/>
-        </w:rPr>
+      </w:pPr>
+      <w:r>
+        <w:t>Em cada incremento, esse método de desenvolvimento apresenta as seguintes funcionalidades:</w:t>
+      </w:r>
+    </w:p>
+    <w:p>
+      <w:pPr>
+        <w:pStyle w:val="ItemizaoTCC"/>
+      </w:pPr>
+      <w:r>
+        <w:t>Fase de comunicação, onde reuniões frequentes são realizadas com o cliente a fim de extrair o máximo de requisitos possíveis e estabelecer quais objetivos seriam traçados.</w:t>
+      </w:r>
+    </w:p>
+    <w:p>
+      <w:pPr>
+        <w:pStyle w:val="ItemizaoTCC"/>
+      </w:pPr>
+      <w:r>
+        <w:t>Fase de planejamento, onde são definidos os prazos e caminhos a serem traçados para alcançar os objetivos.</w:t>
+      </w:r>
+    </w:p>
+    <w:p>
+      <w:pPr>
+        <w:pStyle w:val="ItemizaoTCC"/>
+      </w:pPr>
+      <w:r>
+        <w:t>Fase de modelagem, que é a fase onde são criados diagramas contendo a arquitetura do sistema junto com todos os procedimentos e detalhes utilizados na implementação dos requisitos.</w:t>
+      </w:r>
+    </w:p>
+    <w:p>
+      <w:pPr>
+        <w:pStyle w:val="ItemizaoTCC"/>
+      </w:pPr>
+      <w:r>
+        <w:t>Fase de Construção ou desenvolvimento, que é a fase responsável pelo desenvolvimento físico do software, é feita a codificação para uma linguagem legível pela máquina, onde ela possar interpretar todas as funcionalidades desenvolvidas.</w:t>
+      </w:r>
+      <w:r>
         <w:t xml:space="preserve"> </w:t>
       </w:r>
       <w:r>
-        <w:rPr>
-          <w:color w:val="auto"/>
-        </w:rPr>
+        <w:lastRenderedPageBreak/>
+        <w:t>Testes e análises também são realizados a fim de garantir que os objetivos foram atingidos e identificar erros e riscos;</w:t>
+      </w:r>
+      <w:r>
+        <w:t xml:space="preserve"> </w:t>
+      </w:r>
+      <w:r>
         <w:t>na</w:t>
       </w:r>
       <w:r>
-        <w:rPr>
-          <w:color w:val="auto"/>
-        </w:rPr>
         <w:t xml:space="preserve"> fase de implantação</w:t>
       </w:r>
       <w:r>
-        <w:rPr>
-          <w:color w:val="auto"/>
-        </w:rPr>
-        <w:t xml:space="preserve">, é a fase </w:t>
-      </w:r>
-      <w:r>
-        <w:rPr>
-          <w:color w:val="auto"/>
-        </w:rPr>
-        <w:t>onde</w:t>
-      </w:r>
-      <w:r>
-        <w:rPr>
-          <w:color w:val="auto"/>
-        </w:rPr>
-        <w:t xml:space="preserve"> </w:t>
-      </w:r>
-      <w:r>
-        <w:rPr>
-          <w:color w:val="auto"/>
-        </w:rPr>
-        <w:t>uma versão executável do software</w:t>
-      </w:r>
-      <w:r>
-        <w:rPr>
-          <w:color w:val="auto"/>
-        </w:rPr>
-        <w:t xml:space="preserve"> é </w:t>
-      </w:r>
-      <w:r>
-        <w:rPr>
-          <w:color w:val="auto"/>
-        </w:rPr>
-        <w:t xml:space="preserve">gerada e transferida para ambiente de produção. A fase de implantação </w:t>
-      </w:r>
-      <w:r>
-        <w:rPr>
-          <w:color w:val="auto"/>
-        </w:rPr>
-        <w:t>não foi utilizada nesse sistema, ela foi substituída pela</w:t>
-      </w:r>
-      <w:r>
-        <w:rPr>
-          <w:color w:val="auto"/>
-        </w:rPr>
-        <w:t xml:space="preserve"> fase de</w:t>
-      </w:r>
-      <w:r>
-        <w:rPr>
-          <w:color w:val="auto"/>
-        </w:rPr>
-        <w:t xml:space="preserve"> integração que consiste em integrar o incremento que acabou de ser produzido a todos os outros incrementos que já foram desenvolvidos anteriormente.</w:t>
-      </w:r>
-      <w:r>
-        <w:rPr>
-          <w:color w:val="auto"/>
-        </w:rPr>
-        <w:t xml:space="preserve"> </w:t>
-      </w:r>
-      <w:r>
-        <w:t xml:space="preserve">Ao </w:t>
-      </w:r>
-      <w:r>
-        <w:lastRenderedPageBreak/>
-        <w:t xml:space="preserve">final de cada incremento, o cliente válida todas as funcionalidades e sugere novos requisitos ou alterações. </w:t>
-      </w:r>
-    </w:p>
-    <w:p>
-      <w:pPr>
-        <w:pStyle w:val="TextoGeral"/>
-        <w:ind w:firstLine="0"/>
+        <w:t>, é a fase onde uma versão executável do software é gerada e transferida para ambiente de produção.</w:t>
+      </w:r>
+    </w:p>
+    <w:p>
+      <w:pPr>
+        <w:pStyle w:val="ItemizaoTCC"/>
+      </w:pPr>
+      <w:r>
+        <w:t xml:space="preserve">Fase de implantação, é a fase onde o software é </w:t>
+      </w:r>
+      <w:r>
+        <w:t>transferido do estado de desenvolvimento</w:t>
+      </w:r>
+      <w:r>
+        <w:t xml:space="preserve"> p</w:t>
+      </w:r>
+      <w:r>
+        <w:t>ara a área de produção.</w:t>
+      </w:r>
+    </w:p>
+    <w:p>
+      <w:pPr>
+        <w:pStyle w:val="ItemizaoTCC"/>
+        <w:numPr>
+          <w:ilvl w:val="0"/>
+          <w:numId w:val="0"/>
+        </w:numPr>
+        <w:ind w:left="1494"/>
+      </w:pPr>
+    </w:p>
+    <w:p>
+      <w:pPr>
+        <w:pStyle w:val="TextoGeral"/>
+      </w:pPr>
+      <w:r>
+        <w:t>Pelo fato deste sistema não ter sido implantado em nenhuma área de produção, a fase de implantação não foi utilizada e ao invés dela, foi utilizado</w:t>
+      </w:r>
+      <w:r>
+        <w:t xml:space="preserve"> a fase de integração, que consiste em integrar o incremento que acabou de ser produzido a todos os outros incrementos que já foram desenvolvidos anteriormente.</w:t>
+      </w:r>
+    </w:p>
+    <w:p>
+      <w:pPr>
+        <w:pStyle w:val="TextoGeral"/>
       </w:pPr>
     </w:p>
     <w:p>
@@ -477,30 +478,200 @@
         </w:rPr>
         <w:t>2.1.2 Gerência do Projeto</w:t>
       </w:r>
-      <w:r>
-        <w:rPr>
-          <w:rFonts w:ascii="Arial-BoldMT" w:hAnsi="Arial-BoldMT" w:cs="Arial-BoldMT"/>
-          <w:b/>
-          <w:bCs/>
-          <w:lang w:eastAsia="en-US"/>
+    </w:p>
+    <w:p>
+      <w:pPr>
+        <w:pStyle w:val="TextoGeral"/>
+        <w:rPr>
+          <w:color w:val="auto"/>
+        </w:rPr>
+      </w:pPr>
+      <w:r>
+        <w:rPr>
+          <w:color w:val="auto"/>
+        </w:rPr>
+        <w:t>A gerência desse projeto</w:t>
+      </w:r>
+      <w:r>
+        <w:rPr>
+          <w:color w:val="auto"/>
+        </w:rPr>
+        <w:t xml:space="preserve"> utilizando-se o modelo incremental foi iniciada após terem sido recolhidos todos os requisitos iniciais do sistema. Dados esses requisitos, foi definido que o sistema seria dividido em quatro incrementos, todos com a mesma duração.</w:t>
+      </w:r>
+    </w:p>
+    <w:p>
+      <w:pPr>
+        <w:pStyle w:val="TextoGeral"/>
+        <w:ind w:firstLine="0"/>
+        <w:rPr>
+          <w:color w:val="auto"/>
+        </w:rPr>
+      </w:pPr>
+      <w:r>
+        <w:rPr>
+          <w:color w:val="auto"/>
         </w:rPr>
         <w:tab/>
-        <w:t>?</w:t>
-      </w:r>
-    </w:p>
-    <w:p>
-      <w:pPr>
-        <w:pStyle w:val="TextoGeral"/>
-        <w:rPr>
-          <w:color w:val="FFFF00"/>
-        </w:rPr>
-      </w:pPr>
-      <w:r>
-        <w:rPr>
-          <w:color w:val="FFFF00"/>
-        </w:rPr>
-        <w:t>Este projeto foi dividido em quatro incrementos. O primeiro incremento consistia no módulo “manipular cadastro”, onde foram implementadas as funcionalidades de login, redefinição de senha e configurações de cadastro. No segundo incremento foram implementados os módulos “manipular músicas”, “manipular playlists” e “compartilhar músicas”, ambos os módulos envolveram funcionalidades relacionadas às músicas. Nesse incremento foram inseridas as integrações com as redes Facebook e Deezer. No terceiro incremento foram desenvolvidos os módulos “manipular amigos” e “manipular perfis”. No quarto e último incremento foi desenvolvida a parte mais complexa do projeto: o sistema de recomendação, em que foi implementado o algorimo K-Means. Todos esses módulos serão melhor detalhados no Capítulo 3.</w:t>
-      </w:r>
+        <w:t>A divisão dos incrementos foi feita da seguinte forma:</w:t>
+      </w:r>
+    </w:p>
+    <w:p>
+      <w:pPr>
+        <w:pStyle w:val="ItemizaoTCC"/>
+      </w:pPr>
+      <w:r>
+        <w:t>O primeiro incremento consistia</w:t>
+      </w:r>
+      <w:r>
+        <w:t xml:space="preserve"> em desenvolver o</w:t>
+      </w:r>
+      <w:r>
+        <w:t xml:space="preserve"> módulo </w:t>
+      </w:r>
+      <w:r>
+        <w:t>relacionado aos cadastros dos usuários,</w:t>
+      </w:r>
+      <w:r>
+        <w:t xml:space="preserve"> </w:t>
+      </w:r>
+      <w:r>
+        <w:t>que possuia</w:t>
+      </w:r>
+      <w:r>
+        <w:t xml:space="preserve"> as funcionalidades </w:t>
+      </w:r>
+      <w:r>
+        <w:t xml:space="preserve">de login, redefinição de senha e </w:t>
+      </w:r>
+      <w:r>
+        <w:t>configurações de cadastro</w:t>
+      </w:r>
+      <w:r>
+        <w:t>.</w:t>
+      </w:r>
+    </w:p>
+    <w:p>
+      <w:pPr>
+        <w:pStyle w:val="ItemizaoTCC"/>
+      </w:pPr>
+      <w:r>
+        <w:t xml:space="preserve">No segundo incremento </w:t>
+      </w:r>
+      <w:r>
+        <w:t xml:space="preserve">consistia em implementar </w:t>
+      </w:r>
+      <w:r>
+        <w:t xml:space="preserve">os módulos </w:t>
+      </w:r>
+      <w:r>
+        <w:t xml:space="preserve">de integração com as redes sociais Deezer e Facebook. A </w:t>
+      </w:r>
+      <w:r>
+        <w:t xml:space="preserve">integração levava em conta implementar também as funcionalidades de manipulações e compartilhamento de músicas, além da funcionalidade que oferecia a possibilidade de </w:t>
+      </w:r>
+      <w:r>
+        <w:lastRenderedPageBreak/>
+        <w:t>usuários se cadastrarem no sistema através de sua conta no Facebook.</w:t>
+      </w:r>
+    </w:p>
+    <w:p>
+      <w:pPr>
+        <w:pStyle w:val="ItemizaoTCC"/>
+      </w:pPr>
+      <w:r>
+        <w:t>O terceiro incremento foi definido que fossem desenvolvidos dois módulos. O módulo relacionado a manipulações de playlists dos usuários e o módulo que controlava as amizades e requisições de amizade entre os usuários.</w:t>
+      </w:r>
+    </w:p>
+    <w:p>
+      <w:pPr>
+        <w:pStyle w:val="ItemizaoTCC"/>
+      </w:pPr>
+      <w:r>
+        <w:t xml:space="preserve">O quarto e último módulo consistia na implementação do algoritmo de recomendação de músicas do sistema. </w:t>
+      </w:r>
+    </w:p>
+    <w:p>
+      <w:pPr>
+        <w:pStyle w:val="TextoGeral"/>
+        <w:ind w:left="708" w:firstLine="426"/>
+        <w:rPr>
+          <w:color w:val="auto"/>
+        </w:rPr>
+      </w:pPr>
+      <w:r>
+        <w:rPr>
+          <w:color w:val="auto"/>
+        </w:rPr>
+        <w:t>No início</w:t>
+      </w:r>
+      <w:r>
+        <w:rPr>
+          <w:color w:val="auto"/>
+        </w:rPr>
+        <w:t xml:space="preserve"> de cada incremento, </w:t>
+      </w:r>
+      <w:r>
+        <w:rPr>
+          <w:color w:val="auto"/>
+        </w:rPr>
+        <w:t xml:space="preserve">um reunião era feito junto ao cliente com o intuito de extrair o máximo de requisitos possíveis relacionados ao incremento que fosse se iniciar. Dados esses requisitos, era feito um planejamento para definir quais funcionalidades deveriam ser implementas primeiro, qual o tempo de duração de cada uma delas e quais seriam mais </w:t>
+      </w:r>
+      <w:r>
+        <w:rPr>
+          <w:color w:val="auto"/>
+        </w:rPr>
+        <w:t>suscetíveis</w:t>
+      </w:r>
+      <w:r>
+        <w:rPr>
+          <w:color w:val="auto"/>
+        </w:rPr>
+        <w:t xml:space="preserve"> a erros, exigindo maior atenção.</w:t>
+      </w:r>
+      <w:r>
+        <w:rPr>
+          <w:color w:val="auto"/>
+        </w:rPr>
+        <w:t xml:space="preserve"> Com o planejamento desenvolvido, todas as tabelas e dados eram modelados e gerados, dando ínicio ao desenvolvimento das funcionalidades. Após cada incremento ter sido desenvolvido ele era integrado aos outros.</w:t>
+      </w:r>
+    </w:p>
+    <w:p>
+      <w:pPr>
+        <w:pStyle w:val="TextoGeral"/>
+        <w:ind w:left="708" w:firstLine="426"/>
+        <w:rPr>
+          <w:color w:val="auto"/>
+        </w:rPr>
+      </w:pPr>
+      <w:r>
+        <w:rPr>
+          <w:color w:val="auto"/>
+        </w:rPr>
+        <w:t xml:space="preserve">Durante o desenvolvimento do sistema, houveram alguns atrasos que acarretaram em mudanças no cronograma do projeto. Os atrasos, na maioria maior parte dos casos, foram relacionado ao fato do autor não possuir um bom domínio das linguagens de programação utilizadas no projeto, outros atrasos que surgiram foram acarretados pela quantidade de disciplinas que o autor estava cursando na faculdade. </w:t>
+      </w:r>
+    </w:p>
+    <w:p>
+      <w:pPr>
+        <w:pStyle w:val="TextoGeral"/>
+        <w:ind w:left="708" w:firstLine="426"/>
+        <w:rPr>
+          <w:color w:val="auto"/>
+        </w:rPr>
+      </w:pPr>
+      <w:r>
+        <w:rPr>
+          <w:color w:val="auto"/>
+        </w:rPr>
+        <w:t>Os problemas de atrasos citados acima ocorrem no primeiro incremento do projeto. Para isso, foi necessário aumentar o número de horas trabalhadas neste incremento, diminuindo a quantidade de horas dos outros três incrementos. Com essa mudança, foi possível concluir todas as atividades no prazo pré-determinado.</w:t>
+      </w:r>
+    </w:p>
+    <w:p>
+      <w:pPr>
+        <w:pStyle w:val="TextoGeral"/>
+        <w:rPr>
+          <w:color w:val="auto"/>
+        </w:rPr>
+      </w:pPr>
     </w:p>
     <w:p>
       <w:pPr>
@@ -612,7 +783,6 @@
           <w:iCs w:val="0"/>
           <w:szCs w:val="24"/>
         </w:rPr>
-        <w:lastRenderedPageBreak/>
         <w:t>2.2.2</w:t>
       </w:r>
       <w:r>
@@ -767,6 +937,7 @@
           <w:iCs w:val="0"/>
           <w:szCs w:val="24"/>
         </w:rPr>
+        <w:lastRenderedPageBreak/>
         <w:t>2.2.4 XHTML</w:t>
       </w:r>
     </w:p>
@@ -1100,6 +1271,7 @@
           <w:iCs w:val="0"/>
           <w:szCs w:val="24"/>
         </w:rPr>
+        <w:lastRenderedPageBreak/>
         <w:t>2.2.8 JavaScript</w:t>
       </w:r>
     </w:p>
@@ -1244,86 +1416,89 @@
           <w:iCs w:val="0"/>
           <w:szCs w:val="24"/>
         </w:rPr>
+        <w:t>2.2.</w:t>
+      </w:r>
+      <w:r>
+        <w:rPr>
+          <w:bCs w:val="0"/>
+          <w:iCs w:val="0"/>
+          <w:szCs w:val="24"/>
+        </w:rPr>
+        <w:t>10</w:t>
+      </w:r>
+      <w:r>
+        <w:rPr>
+          <w:bCs w:val="0"/>
+          <w:iCs w:val="0"/>
+          <w:szCs w:val="24"/>
+        </w:rPr>
+        <w:t xml:space="preserve"> </w:t>
+      </w:r>
+      <w:r>
+        <w:rPr>
+          <w:bCs w:val="0"/>
+          <w:iCs w:val="0"/>
+          <w:szCs w:val="24"/>
+        </w:rPr>
+        <w:t>APIs Utilizadas</w:t>
+      </w:r>
+    </w:p>
+    <w:p>
+      <w:pPr>
+        <w:pStyle w:val="TextoGeral"/>
+        <w:ind w:firstLine="709"/>
+      </w:pPr>
+      <w:r>
+        <w:t>Para este sistema foram utilizadas as seguintes APIs: The Echo Nest, Facebook, Primefaces e Deezer.</w:t>
+      </w:r>
+    </w:p>
+    <w:p>
+      <w:pPr>
+        <w:pStyle w:val="TextoGeral"/>
+        <w:ind w:firstLine="709"/>
+      </w:pPr>
+      <w:r>
+        <w:t xml:space="preserve">A primeira, The Echo Nest, é uma empresa de plataforma de inteligência musical que oferece serviços de música para desenvolvedores e empresas. Sua API foi utilizada para fazer requisições de dados relacionados á músicas e bandas no </w:t>
+      </w:r>
+      <w:r>
+        <w:rPr>
+          <w:i/>
+        </w:rPr>
+        <w:t>webserver</w:t>
+      </w:r>
+      <w:r>
+        <w:t xml:space="preserve"> da empresa.</w:t>
+      </w:r>
+    </w:p>
+    <w:p>
+      <w:pPr>
+        <w:pStyle w:val="TextoGeral"/>
+        <w:ind w:firstLine="709"/>
+      </w:pPr>
+      <w:r>
+        <w:t>A API do Facebook foi utilizada para obter dados musicais, como páginas de bandas curtidas do usuário que possui cadastro integrado com o Facebook e oferecer ao usuário, a oportunidade de compartilhar músicas no Facebook.</w:t>
+      </w:r>
+    </w:p>
+    <w:p>
+      <w:pPr>
+        <w:pStyle w:val="TextoGeral"/>
+        <w:ind w:firstLine="709"/>
+      </w:pPr>
+      <w:r>
+        <w:t xml:space="preserve">O Primefaces é uma biblioteca para JSF que possui componentes prontos, permitindo criar interfaces para aplicações </w:t>
+      </w:r>
+      <w:r>
+        <w:rPr>
+          <w:i/>
+        </w:rPr>
+        <w:t>web</w:t>
+      </w:r>
+      <w:r>
+        <w:t xml:space="preserve"> de forma bastante eficiente e simples. Neste projeto, alguns componentes do Primefaces foram </w:t>
+      </w:r>
+      <w:r>
         <w:lastRenderedPageBreak/>
-        <w:t>2.2.</w:t>
-      </w:r>
-      <w:r>
-        <w:rPr>
-          <w:bCs w:val="0"/>
-          <w:iCs w:val="0"/>
-          <w:szCs w:val="24"/>
-        </w:rPr>
-        <w:t>10</w:t>
-      </w:r>
-      <w:r>
-        <w:rPr>
-          <w:bCs w:val="0"/>
-          <w:iCs w:val="0"/>
-          <w:szCs w:val="24"/>
-        </w:rPr>
-        <w:t xml:space="preserve"> </w:t>
-      </w:r>
-      <w:r>
-        <w:rPr>
-          <w:bCs w:val="0"/>
-          <w:iCs w:val="0"/>
-          <w:szCs w:val="24"/>
-        </w:rPr>
-        <w:t>APIs Utilizadas</w:t>
-      </w:r>
-    </w:p>
-    <w:p>
-      <w:pPr>
-        <w:pStyle w:val="TextoGeral"/>
-        <w:ind w:firstLine="709"/>
-      </w:pPr>
-      <w:r>
-        <w:t>Para este sistema foram utilizadas as seguintes APIs: The Echo Nest, Facebook, Primefaces e Deezer.</w:t>
-      </w:r>
-    </w:p>
-    <w:p>
-      <w:pPr>
-        <w:pStyle w:val="TextoGeral"/>
-        <w:ind w:firstLine="709"/>
-      </w:pPr>
-      <w:r>
-        <w:t xml:space="preserve">A primeira, The Echo Nest, é uma empresa de plataforma de inteligência musical que oferece serviços de música para desenvolvedores e empresas. Sua API foi utilizada para fazer requisições de dados relacionados á músicas e bandas no </w:t>
-      </w:r>
-      <w:r>
-        <w:rPr>
-          <w:i/>
-        </w:rPr>
-        <w:t>webserver</w:t>
-      </w:r>
-      <w:r>
-        <w:t xml:space="preserve"> da empresa.</w:t>
-      </w:r>
-    </w:p>
-    <w:p>
-      <w:pPr>
-        <w:pStyle w:val="TextoGeral"/>
-        <w:ind w:firstLine="709"/>
-      </w:pPr>
-      <w:r>
-        <w:t>A API do Facebook foi utilizada para obter dados musicais, como páginas de bandas curtidas do usuário que possui cadastro integrado com o Facebook e oferecer ao usuário, a oportunidade de compartilhar músicas no Facebook.</w:t>
-      </w:r>
-    </w:p>
-    <w:p>
-      <w:pPr>
-        <w:pStyle w:val="TextoGeral"/>
-        <w:ind w:firstLine="709"/>
-      </w:pPr>
-      <w:r>
-        <w:t xml:space="preserve">O Primefaces é uma biblioteca para JSF que possui componentes prontos, permitindo criar interfaces para aplicações </w:t>
-      </w:r>
-      <w:r>
-        <w:rPr>
-          <w:i/>
-        </w:rPr>
-        <w:t>web</w:t>
-      </w:r>
-      <w:r>
-        <w:t xml:space="preserve"> de forma bastante eficiente e simples. Neste projeto, alguns componentes do Primefaces foram utilizados com o intuito de melhorar o funcionamento das interfaces e deixar o </w:t>
+        <w:t xml:space="preserve">utilizados com o intuito de melhorar o funcionamento das interfaces e deixar o </w:t>
       </w:r>
       <w:r>
         <w:rPr>
@@ -1450,7 +1625,6 @@
           <w:iCs w:val="0"/>
           <w:szCs w:val="24"/>
         </w:rPr>
-        <w:lastRenderedPageBreak/>
         <w:t>2.2.</w:t>
       </w:r>
       <w:r>
@@ -1623,7 +1797,11 @@
         <w:ind w:firstLine="709"/>
       </w:pPr>
       <w:r>
-        <w:t>O projeto conta com uma inteligência artificial responsável por recomendar músicas que tendem a agradar ao gosto do usuário. Para isso, foi necessário muito estudo sobre algoritmos de recomendação existentes para escolher o que melhor se encaixasse na realidade do projeto e qual seria a melhor forma de implementá-lo.</w:t>
+        <w:t xml:space="preserve">O projeto conta com uma inteligência artificial responsável por recomendar músicas que tendem a agradar ao gosto do usuário. Para isso, foi necessário muito estudo sobre algoritmos de recomendação existentes para </w:t>
+      </w:r>
+      <w:r>
+        <w:lastRenderedPageBreak/>
+        <w:t>escolher o que melhor se encaixasse na realidade do projeto e qual seria a melhor forma de implementá-lo.</w:t>
       </w:r>
     </w:p>
     <w:p>
@@ -1689,7 +1867,6 @@
           <w:iCs w:val="0"/>
           <w:szCs w:val="24"/>
         </w:rPr>
-        <w:lastRenderedPageBreak/>
         <w:t>2.</w:t>
       </w:r>
       <w:r>
@@ -1815,6 +1992,7 @@
           <w:iCs w:val="0"/>
           <w:szCs w:val="24"/>
         </w:rPr>
+        <w:lastRenderedPageBreak/>
         <w:t>2.</w:t>
       </w:r>
       <w:r>
@@ -1946,11 +2124,7 @@
         <w:t xml:space="preserve"> tinha</w:t>
       </w:r>
       <w:r>
-        <w:t xml:space="preserve"> possuia conhecimento sobre nenhuma das linguagens de programação escolhidas: JSF, JavaScript, CSS e XHTML. Isso tudo fez com </w:t>
-      </w:r>
-      <w:r>
-        <w:lastRenderedPageBreak/>
-        <w:t xml:space="preserve">que o autor </w:t>
+        <w:t xml:space="preserve"> possuia conhecimento sobre nenhuma das linguagens de programação escolhidas: JSF, JavaScript, CSS e XHTML. Isso tudo fez com que o autor </w:t>
       </w:r>
       <w:r>
         <w:t>lesse</w:t>
@@ -2445,7 +2619,6 @@
         <w:rPr>
           <w:rFonts w:ascii="Arial" w:hAnsi="Arial" w:cs="Arial"/>
         </w:rPr>
-        <w:lastRenderedPageBreak/>
         <w:t>Ne</w:t>
       </w:r>
       <w:r>
@@ -2458,7 +2631,43 @@
         <w:rPr>
           <w:rFonts w:ascii="Arial" w:hAnsi="Arial" w:cs="Arial"/>
         </w:rPr>
-        <w:t>serão apresentados todos os módulos do sistema e uma explicação detalhada de todas as funcionalidades contidas nesses módulos.</w:t>
+        <w:t>será apresentada</w:t>
+      </w:r>
+      <w:r>
+        <w:rPr>
+          <w:rFonts w:ascii="Arial" w:hAnsi="Arial" w:cs="Arial"/>
+        </w:rPr>
+        <w:t xml:space="preserve"> a arquitetura do sistema com </w:t>
+      </w:r>
+      <w:r>
+        <w:rPr>
+          <w:rFonts w:ascii="Arial" w:hAnsi="Arial" w:cs="Arial"/>
+        </w:rPr>
+        <w:t xml:space="preserve">todos os módulos </w:t>
+      </w:r>
+      <w:r>
+        <w:rPr>
+          <w:rFonts w:ascii="Arial" w:hAnsi="Arial" w:cs="Arial"/>
+        </w:rPr>
+        <w:t>que el</w:t>
+      </w:r>
+      <w:r>
+        <w:rPr>
+          <w:rFonts w:ascii="Arial" w:hAnsi="Arial" w:cs="Arial"/>
+        </w:rPr>
+        <w:t>a</w:t>
+      </w:r>
+      <w:r>
+        <w:rPr>
+          <w:rFonts w:ascii="Arial" w:hAnsi="Arial" w:cs="Arial"/>
+        </w:rPr>
+        <w:t xml:space="preserve"> contém </w:t>
+      </w:r>
+      <w:r>
+        <w:rPr>
+          <w:rFonts w:ascii="Arial" w:hAnsi="Arial" w:cs="Arial"/>
+        </w:rPr>
+        <w:t>e uma explicação detalhada de todas as funcionalidades contidas nesses módulos.</w:t>
       </w:r>
     </w:p>
     <w:p>
@@ -2470,15 +2679,7 @@
           <w:rFonts w:ascii="Arial" w:hAnsi="Arial" w:cs="Arial"/>
         </w:rPr>
       </w:pPr>
-      <w:r>
-        <w:rPr>
-          <w:rFonts w:ascii="Arial" w:hAnsi="Arial" w:cs="Arial"/>
-        </w:rPr>
-        <w:t>Para auxiliar no desenvolvimento do sistema, foi desenvolvido um Modelo Entidade Relacionamento (MER), que pode ser visualizado na Figura ?.</w:t>
-      </w:r>
-    </w:p>
-    <w:p/>
-    <w:p/>
+    </w:p>
     <w:p>
       <w:pPr>
         <w:pStyle w:val="Heading2"/>
@@ -2490,9 +2691,6 @@
           <w:szCs w:val="24"/>
         </w:rPr>
       </w:pPr>
-      <w:bookmarkStart w:id="8" w:name="_Toc185214812"/>
-      <w:bookmarkStart w:id="9" w:name="_Toc277169821"/>
-      <w:bookmarkStart w:id="10" w:name="_Toc279442343"/>
       <w:r>
         <w:rPr>
           <w:bCs w:val="0"/>
@@ -2517,9 +2715,235 @@
         </w:rPr>
         <w:t xml:space="preserve"> </w:t>
       </w:r>
+      <w:r>
+        <w:rPr>
+          <w:bCs w:val="0"/>
+          <w:iCs w:val="0"/>
+          <w:szCs w:val="24"/>
+        </w:rPr>
+        <w:t>Arquitetura do RecMusic</w:t>
+      </w:r>
+    </w:p>
+    <w:p>
+      <w:pPr>
+        <w:pStyle w:val="TextoGeral"/>
+        <w:rPr>
+          <w:bCs/>
+        </w:rPr>
+      </w:pPr>
+      <w:r>
+        <w:rPr>
+          <w:bCs/>
+        </w:rPr>
+        <w:t xml:space="preserve">O diagrama de </w:t>
+      </w:r>
+      <w:r>
+        <w:t>arquitura</w:t>
+      </w:r>
+      <w:r>
+        <w:t xml:space="preserve"> </w:t>
+      </w:r>
+      <w:r>
+        <w:t>da</w:t>
+      </w:r>
+      <w:r>
+        <w:rPr>
+          <w:bCs/>
+        </w:rPr>
+        <w:t xml:space="preserve"> Figura ? oferece uma visualização simplificada dos principais componentes que fazem parte do sistema</w:t>
+      </w:r>
+      <w:r>
+        <w:rPr>
+          <w:bCs/>
+        </w:rPr>
+        <w:t>. Ele tem como objetivo mostrar como são distribuídas todas as funcionalidades presentes nos módulos.</w:t>
+      </w:r>
+    </w:p>
+    <w:p>
+      <w:pPr>
+        <w:pStyle w:val="TextoGeral"/>
+        <w:rPr>
+          <w:bCs/>
+        </w:rPr>
+      </w:pPr>
+      <w:bookmarkStart w:id="8" w:name="_GoBack"/>
       <w:bookmarkEnd w:id="8"/>
+    </w:p>
+    <w:p>
+      <w:pPr>
+        <w:pStyle w:val="TextoGeral"/>
+        <w:ind w:firstLine="0"/>
+        <w:rPr>
+          <w:bCs/>
+        </w:rPr>
+      </w:pPr>
+      <w:r>
+        <w:rPr>
+          <w:bCs/>
+        </w:rPr>
+        <w:tab/>
+        <w:t xml:space="preserve">Como pode ser visto no diagrama, </w:t>
+      </w:r>
+      <w:r>
+        <w:rPr>
+          <w:bCs/>
+        </w:rPr>
+        <w:t>o si</w:t>
+      </w:r>
+      <w:r>
+        <w:rPr>
+          <w:bCs/>
+        </w:rPr>
+        <w:t xml:space="preserve">stema </w:t>
+      </w:r>
+      <w:r>
+        <w:rPr>
+          <w:bCs/>
+        </w:rPr>
+        <w:t xml:space="preserve">foi dividio em seis módulos: Cadastro, Amigos, Facebook, Músicas, Playlists e Recomendação. O módulo de Cadastro faz parte do primeiro incremento do sistema, ele foi representado pela cor verde no diagrama de arquitetura. Já os módulos Música e Facebook, que fazem parte do segundo incremento, são representados pela cor vermelha. O terceiro incremento, em que foi implementado os módulos Amigos e </w:t>
+      </w:r>
+      <w:r>
+        <w:rPr>
+          <w:bCs/>
+        </w:rPr>
+        <w:lastRenderedPageBreak/>
+        <w:t>Playlists, pode ser visualizado no diagrama de arquitetura pela cor laranja. Por fim, o módulo Recomendação, representado pela cor azul, compõe o quarto e último incremento do sistema.</w:t>
+      </w:r>
+    </w:p>
+    <w:p>
+      <w:pPr>
+        <w:pStyle w:val="TextoGeral"/>
+        <w:ind w:firstLine="0"/>
+        <w:rPr>
+          <w:bCs/>
+        </w:rPr>
+      </w:pPr>
+      <w:r>
+        <w:rPr>
+          <w:bCs/>
+        </w:rPr>
+        <w:tab/>
+        <w:t xml:space="preserve">A arquitetura final do sistema não sofreu modificações relevantes se comparada a que arquitetura elaborada inicialmente. A única modificação que merece destaque, foi a adição da funcionalidade que permite o </w:t>
+      </w:r>
+      <w:r>
+        <w:rPr>
+          <w:bCs/>
+          <w:i/>
+        </w:rPr>
+        <w:t>upload</w:t>
+      </w:r>
+      <w:r>
+        <w:rPr>
+          <w:bCs/>
+          <w:i/>
+        </w:rPr>
+        <w:t xml:space="preserve"> </w:t>
+      </w:r>
+      <w:r>
+        <w:rPr>
+          <w:bCs/>
+        </w:rPr>
+        <w:t>de fot</w:t>
+      </w:r>
+      <w:r>
+        <w:rPr>
+          <w:bCs/>
+        </w:rPr>
+        <w:t>os por parte dos usuários para complementar os seus perfis.</w:t>
+      </w:r>
+    </w:p>
+    <w:p>
+      <w:pPr>
+        <w:pStyle w:val="TextoGeral"/>
+        <w:rPr>
+          <w:bCs/>
+        </w:rPr>
+      </w:pPr>
+      <w:r>
+        <w:rPr>
+          <w:bCs/>
+        </w:rPr>
+        <w:t xml:space="preserve">Nas subseções a seguir, são descritos todos os módulos do sistema </w:t>
+      </w:r>
+      <w:r>
+        <w:rPr>
+          <w:bCs/>
+        </w:rPr>
+        <w:t>acompanhandos</w:t>
+      </w:r>
+      <w:r>
+        <w:rPr>
+          <w:bCs/>
+        </w:rPr>
+        <w:t xml:space="preserve"> </w:t>
+      </w:r>
+      <w:r>
+        <w:rPr>
+          <w:bCs/>
+        </w:rPr>
+        <w:t xml:space="preserve">de </w:t>
+      </w:r>
+      <w:r>
+        <w:rPr>
+          <w:bCs/>
+        </w:rPr>
+        <w:t xml:space="preserve">todas as </w:t>
+      </w:r>
+      <w:r>
+        <w:rPr>
+          <w:bCs/>
+        </w:rPr>
+        <w:t>suas funcionalidades</w:t>
+      </w:r>
+      <w:r>
+        <w:rPr>
+          <w:bCs/>
+        </w:rPr>
+        <w:t>.</w:t>
+      </w:r>
+    </w:p>
+    <w:p/>
+    <w:p>
+      <w:pPr>
+        <w:pStyle w:val="Heading2"/>
+        <w:spacing w:after="0" w:line="360" w:lineRule="auto"/>
+        <w:jc w:val="both"/>
+        <w:rPr>
+          <w:bCs w:val="0"/>
+          <w:iCs w:val="0"/>
+          <w:szCs w:val="24"/>
+        </w:rPr>
+      </w:pPr>
+      <w:bookmarkStart w:id="9" w:name="_Toc185214812"/>
+      <w:bookmarkStart w:id="10" w:name="_Toc277169821"/>
+      <w:bookmarkStart w:id="11" w:name="_Toc279442343"/>
+      <w:r>
+        <w:rPr>
+          <w:bCs w:val="0"/>
+          <w:iCs w:val="0"/>
+          <w:szCs w:val="24"/>
+        </w:rPr>
+        <w:t>4.</w:t>
+      </w:r>
+      <w:r>
+        <w:rPr>
+          <w:bCs w:val="0"/>
+          <w:iCs w:val="0"/>
+          <w:szCs w:val="24"/>
+        </w:rPr>
+        <w:t>1</w:t>
+      </w:r>
+      <w:r>
+        <w:rPr>
+          <w:bCs w:val="0"/>
+          <w:iCs w:val="0"/>
+          <w:szCs w:val="24"/>
+        </w:rPr>
+        <w:t xml:space="preserve"> </w:t>
+      </w:r>
       <w:bookmarkEnd w:id="9"/>
       <w:bookmarkEnd w:id="10"/>
+      <w:bookmarkEnd w:id="11"/>
       <w:r>
         <w:rPr>
           <w:bCs w:val="0"/>
@@ -2630,8 +3054,8 @@
           <w:color w:val="auto"/>
         </w:rPr>
       </w:pPr>
-      <w:bookmarkStart w:id="11" w:name="_Toc277169823"/>
-      <w:bookmarkStart w:id="12" w:name="_Toc279442345"/>
+      <w:bookmarkStart w:id="12" w:name="_Toc277169823"/>
+      <w:bookmarkStart w:id="13" w:name="_Toc279442345"/>
       <w:r>
         <w:rPr>
           <w:rFonts w:ascii="Arial" w:hAnsi="Arial" w:cs="Arial"/>
@@ -2653,8 +3077,8 @@
         </w:rPr>
         <w:t xml:space="preserve"> Módulo </w:t>
       </w:r>
-      <w:bookmarkEnd w:id="11"/>
       <w:bookmarkEnd w:id="12"/>
+      <w:bookmarkEnd w:id="13"/>
       <w:r>
         <w:rPr>
           <w:rFonts w:ascii="Arial" w:hAnsi="Arial" w:cs="Arial"/>
@@ -2688,6 +3112,7 @@
         <w:rPr>
           <w:bCs/>
         </w:rPr>
+        <w:lastRenderedPageBreak/>
         <w:t>Como toda rede social, esta permite que usuários possuam amigos</w:t>
       </w:r>
       <w:r>
@@ -2738,52 +3163,555 @@
         <w:rPr>
           <w:bCs/>
         </w:rPr>
+        <w:t>Caso um usuário não queria mais ser amigo de outro usuário, ele tem a opção de desfazer a amizade, basta ele entrar no perfil desse usuário determinado e clicar no botão correspondente à “Desfazer Amizade” que a amizade será desfeita sem a necessidade de nenhuma confirmação por parte do outro usuário.</w:t>
+      </w:r>
+    </w:p>
+    <w:p>
+      <w:pPr>
+        <w:pStyle w:val="TextoGeral"/>
+        <w:rPr>
+          <w:bCs/>
+        </w:rPr>
+      </w:pPr>
+      <w:r>
+        <w:rPr>
+          <w:bCs/>
+        </w:rPr>
+        <w:t>Cada usuário do sistema possui uma página de perfil própria que contém suas informações pessoais: login, nome, sobrenome, sexo e email; in</w:t>
+      </w:r>
+      <w:r>
+        <w:rPr>
+          <w:bCs/>
+        </w:rPr>
+        <w:t>formações sobre suas playlists,</w:t>
+      </w:r>
+      <w:r>
+        <w:rPr>
+          <w:bCs/>
+        </w:rPr>
+        <w:t xml:space="preserve"> músicas avaliadas</w:t>
+      </w:r>
+      <w:r>
+        <w:rPr>
+          <w:bCs/>
+        </w:rPr>
+        <w:t xml:space="preserve"> e a sua lista de amigos</w:t>
+      </w:r>
+      <w:r>
+        <w:rPr>
+          <w:bCs/>
+        </w:rPr>
+        <w:t>. Essas páginas de perfil, só poderão ser completamente visualizadas por outros usuários caso eles sejam amigos, caso contrário só serão visualizadas as informações pessoais</w:t>
+      </w:r>
+      <w:r>
+        <w:rPr>
+          <w:bCs/>
+        </w:rPr>
+        <w:t xml:space="preserve"> e a lista de amigos</w:t>
+      </w:r>
+      <w:r>
+        <w:rPr>
+          <w:bCs/>
+        </w:rPr>
+        <w:t>.</w:t>
+      </w:r>
+    </w:p>
+    <w:p>
+      <w:pPr>
+        <w:pStyle w:val="TextoGeral"/>
+        <w:rPr>
+          <w:bCs/>
+        </w:rPr>
+      </w:pPr>
+      <w:r>
+        <w:rPr>
+          <w:bCs/>
+        </w:rPr>
+        <w:t>O sistema possui uma interface própria para o usuário</w:t>
+      </w:r>
+      <w:r>
+        <w:rPr>
+          <w:bCs/>
+        </w:rPr>
+        <w:t xml:space="preserve"> visualizar sua lista de amigos e</w:t>
+      </w:r>
+      <w:r>
+        <w:rPr>
+          <w:bCs/>
+        </w:rPr>
+        <w:t xml:space="preserve"> pesquisar por outros usuários do sistema, onde ele pode visualizar seus perfis e enviar requisições de amizade. </w:t>
+      </w:r>
+      <w:r>
+        <w:rPr>
+          <w:bCs/>
+        </w:rPr>
+        <w:t>Esta</w:t>
+      </w:r>
+      <w:r>
+        <w:rPr>
+          <w:bCs/>
+        </w:rPr>
+        <w:t xml:space="preserve"> interface também </w:t>
+      </w:r>
+      <w:r>
+        <w:rPr>
+          <w:bCs/>
+        </w:rPr>
+        <w:t>oferece</w:t>
+      </w:r>
+      <w:r>
+        <w:rPr>
+          <w:bCs/>
+        </w:rPr>
+        <w:t xml:space="preserve"> </w:t>
+      </w:r>
+      <w:r>
+        <w:rPr>
+          <w:bCs/>
+        </w:rPr>
+        <w:t>a</w:t>
+      </w:r>
+      <w:r>
+        <w:rPr>
+          <w:bCs/>
+        </w:rPr>
+        <w:t>o usuário</w:t>
+      </w:r>
+      <w:r>
+        <w:rPr>
+          <w:bCs/>
+        </w:rPr>
+        <w:t>,</w:t>
+      </w:r>
+      <w:r>
+        <w:rPr>
+          <w:bCs/>
+        </w:rPr>
+        <w:t xml:space="preserve"> </w:t>
+      </w:r>
+      <w:r>
+        <w:rPr>
+          <w:bCs/>
+        </w:rPr>
+        <w:t>a lista</w:t>
+      </w:r>
+      <w:r>
+        <w:rPr>
+          <w:bCs/>
+        </w:rPr>
+        <w:t xml:space="preserve"> </w:t>
+      </w:r>
+      <w:r>
+        <w:rPr>
+          <w:bCs/>
+        </w:rPr>
+        <w:t xml:space="preserve">de </w:t>
+      </w:r>
+      <w:r>
+        <w:rPr>
+          <w:bCs/>
+        </w:rPr>
+        <w:t xml:space="preserve">requisições de amizade feitas por outros </w:t>
+      </w:r>
+      <w:r>
+        <w:rPr>
+          <w:bCs/>
+        </w:rPr>
+        <w:t>usuários a ele. O usuário tem a opção de aceitar ou recusar essas requisições.</w:t>
+      </w:r>
+    </w:p>
+    <w:p>
+      <w:pPr>
+        <w:pStyle w:val="TextoGeral"/>
+      </w:pPr>
+    </w:p>
+    <w:p>
+      <w:pPr>
+        <w:pStyle w:val="Heading3"/>
+        <w:rPr>
+          <w:rFonts w:ascii="Arial" w:hAnsi="Arial" w:cs="Arial"/>
+          <w:color w:val="auto"/>
+        </w:rPr>
+      </w:pPr>
+      <w:bookmarkStart w:id="14" w:name="_Toc277169824"/>
+      <w:bookmarkStart w:id="15" w:name="_Toc279442346"/>
+      <w:r>
+        <w:rPr>
+          <w:rFonts w:ascii="Arial" w:hAnsi="Arial" w:cs="Arial"/>
+          <w:color w:val="auto"/>
+        </w:rPr>
+        <w:t>4.</w:t>
+      </w:r>
+      <w:r>
+        <w:rPr>
+          <w:rFonts w:ascii="Arial" w:hAnsi="Arial" w:cs="Arial"/>
+          <w:color w:val="auto"/>
+        </w:rPr>
+        <w:t>3</w:t>
+      </w:r>
+      <w:r>
+        <w:rPr>
+          <w:rFonts w:ascii="Arial" w:hAnsi="Arial" w:cs="Arial"/>
+          <w:color w:val="auto"/>
+        </w:rPr>
+        <w:t xml:space="preserve"> Módulo </w:t>
+      </w:r>
+      <w:bookmarkEnd w:id="14"/>
+      <w:bookmarkEnd w:id="15"/>
+      <w:r>
+        <w:rPr>
+          <w:rFonts w:ascii="Arial" w:hAnsi="Arial" w:cs="Arial"/>
+          <w:color w:val="auto"/>
+        </w:rPr>
+        <w:t>Músicas</w:t>
+      </w:r>
+    </w:p>
+    <w:p/>
+    <w:p>
+      <w:pPr>
+        <w:pStyle w:val="TextoGeral"/>
+        <w:rPr>
+          <w:bCs/>
+        </w:rPr>
+      </w:pPr>
+      <w:r>
+        <w:rPr>
+          <w:bCs/>
+        </w:rPr>
+        <w:t>Como o próprio nome diz, este módulo consiste na manipulação de músicas no sistema.</w:t>
+      </w:r>
+    </w:p>
+    <w:p>
+      <w:pPr>
+        <w:pStyle w:val="TextoGeral"/>
+        <w:rPr>
+          <w:bCs/>
+        </w:rPr>
+      </w:pPr>
+      <w:r>
+        <w:rPr>
+          <w:bCs/>
+        </w:rPr>
+        <w:t>A pesquisa de música</w:t>
+      </w:r>
+      <w:r>
+        <w:rPr>
+          <w:bCs/>
+        </w:rPr>
+        <w:t xml:space="preserve"> </w:t>
+      </w:r>
+      <w:r>
+        <w:rPr>
+          <w:bCs/>
+        </w:rPr>
+        <w:t>pode ser realizada em um espaço</w:t>
+      </w:r>
+      <w:r>
+        <w:rPr>
+          <w:bCs/>
+        </w:rPr>
+        <w:t xml:space="preserve"> na parte superior da interface do sistema</w:t>
+      </w:r>
+      <w:r>
+        <w:rPr>
+          <w:bCs/>
+        </w:rPr>
+        <w:t xml:space="preserve"> onde,</w:t>
+      </w:r>
+      <w:r>
+        <w:rPr>
+          <w:bCs/>
+        </w:rPr>
+        <w:t xml:space="preserve"> cada usuário pode optar por procurar músicas apenas pelo nome, nome da banda ou ainda, pelo nome da música e </w:t>
+      </w:r>
+      <w:r>
+        <w:rPr>
+          <w:bCs/>
+        </w:rPr>
         <w:lastRenderedPageBreak/>
-        <w:t>Caso um usuário não queria mais ser amigo de outro usuário, ele tem a opção de desfazer a amizade, basta ele entrar no perfil desse usuário determinado e clicar no botão correspondente à “Desfazer Amizade” que a amizade será desfeita sem a necessidade de nenhuma confirmação por parte do outro usuário.</w:t>
-      </w:r>
-    </w:p>
-    <w:p>
-      <w:pPr>
-        <w:pStyle w:val="TextoGeral"/>
-        <w:rPr>
-          <w:bCs/>
-        </w:rPr>
-      </w:pPr>
-      <w:r>
-        <w:rPr>
-          <w:bCs/>
-        </w:rPr>
-        <w:t>Cada usuário do sistema possui uma página de perfil própria que contém suas informações pessoais: login, nome, sobrenome, sexo e email; in</w:t>
-      </w:r>
-      <w:r>
-        <w:rPr>
-          <w:bCs/>
-        </w:rPr>
-        <w:t>formações sobre suas playlists,</w:t>
-      </w:r>
-      <w:r>
-        <w:rPr>
-          <w:bCs/>
-        </w:rPr>
-        <w:t xml:space="preserve"> músicas avaliadas</w:t>
-      </w:r>
-      <w:r>
-        <w:rPr>
-          <w:bCs/>
-        </w:rPr>
-        <w:t xml:space="preserve"> e a sua lista de amigos</w:t>
-      </w:r>
-      <w:r>
-        <w:rPr>
-          <w:bCs/>
-        </w:rPr>
-        <w:t>. Essas páginas de perfil, só poderão ser completamente visualizadas por outros usuários caso eles sejam amigos, caso contrário só serão visualizadas as informações pessoais</w:t>
-      </w:r>
-      <w:r>
-        <w:rPr>
-          <w:bCs/>
-        </w:rPr>
-        <w:t xml:space="preserve"> e a lista de amigos</w:t>
+        <w:t>nome da banda; porém nesse último caso, o caracter “-” teria de ser adicionado entre o nome da música e nome da banda como, por exemplo, “</w:t>
+      </w:r>
+      <w:r>
+        <w:rPr>
+          <w:bCs/>
+          <w:i/>
+        </w:rPr>
+        <w:t>Black – Pearl Jam</w:t>
+      </w:r>
+      <w:r>
+        <w:rPr>
+          <w:bCs/>
+        </w:rPr>
+        <w:t>”.</w:t>
+      </w:r>
+      <w:r>
+        <w:rPr>
+          <w:bCs/>
+        </w:rPr>
+        <w:t xml:space="preserve"> Para sinalizar como será a pesquisa, dois </w:t>
+      </w:r>
+      <w:r>
+        <w:rPr>
+          <w:bCs/>
+          <w:i/>
+        </w:rPr>
+        <w:t>checkbox’s</w:t>
+      </w:r>
+      <w:r>
+        <w:rPr>
+          <w:bCs/>
+        </w:rPr>
+        <w:t xml:space="preserve"> são disponibilizados, um indicando que a pesquisa será apenas por banda e o outro por música; caso </w:t>
+      </w:r>
+      <w:r>
+        <w:rPr>
+          <w:bCs/>
+        </w:rPr>
+        <w:t xml:space="preserve">os dois </w:t>
+      </w:r>
+      <w:r>
+        <w:rPr>
+          <w:bCs/>
+        </w:rPr>
+        <w:t>estiverem ticados na hora da pesquisa, o sistema procurará por músicas e bandas.</w:t>
+      </w:r>
+    </w:p>
+    <w:p>
+      <w:pPr>
+        <w:pStyle w:val="TextoGeral"/>
+        <w:rPr>
+          <w:bCs/>
+        </w:rPr>
+      </w:pPr>
+      <w:r>
+        <w:rPr>
+          <w:bCs/>
+        </w:rPr>
+        <w:t xml:space="preserve">Para a pesquisa de músicas, o sistema faz uma requisição na API do The Echo Nest, refenciada na Subseção 2.2.10, que devolve no formato JSON, informações relacionadas às músicas procurada como: </w:t>
+      </w:r>
+      <w:r>
+        <w:rPr>
+          <w:bCs/>
+          <w:i/>
+        </w:rPr>
+        <w:t>id</w:t>
+      </w:r>
+      <w:r>
+        <w:rPr>
+          <w:bCs/>
+        </w:rPr>
+        <w:t xml:space="preserve"> da música no Deezer, nome da música, nome da banda, álbum da música, informações sobre à BPM da música, url da imagem da capa do álbum da música.</w:t>
+      </w:r>
+    </w:p>
+    <w:p>
+      <w:pPr>
+        <w:pStyle w:val="TextoGeral"/>
+        <w:rPr>
+          <w:bCs/>
+        </w:rPr>
+      </w:pPr>
+      <w:r>
+        <w:rPr>
+          <w:bCs/>
+        </w:rPr>
+        <w:t xml:space="preserve">O </w:t>
+      </w:r>
+      <w:r>
+        <w:rPr>
+          <w:bCs/>
+          <w:i/>
+        </w:rPr>
+        <w:t>streaming</w:t>
+      </w:r>
+      <w:r>
+        <w:rPr>
+          <w:bCs/>
+        </w:rPr>
+        <w:t xml:space="preserve"> de músicas na interface do usuário acontece através de um player disponibilizado pela API do Deezer. Na requisição deste player, é passado como parâmetro o id das músicas que serão reproduzidas. </w:t>
+      </w:r>
+      <w:r>
+        <w:t xml:space="preserve">Para que o </w:t>
+      </w:r>
+      <w:r>
+        <w:rPr>
+          <w:i/>
+        </w:rPr>
+        <w:t>streaming</w:t>
+      </w:r>
+      <w:r>
+        <w:t xml:space="preserve"> das músicas seja completo, é necessário que o usuário esteja logado no Deezer, caso contrário, o usuário só poderá ouvir apenas 30 segundos de cada música.</w:t>
+      </w:r>
+      <w:r>
+        <w:t xml:space="preserve"> A interface ainda </w:t>
+      </w:r>
+      <w:r>
+        <w:t>oferece</w:t>
+      </w:r>
+      <w:r>
+        <w:t xml:space="preserve"> uma lista </w:t>
+      </w:r>
+      <w:r>
+        <w:t xml:space="preserve">de </w:t>
+      </w:r>
+      <w:r>
+        <w:t xml:space="preserve">músicas </w:t>
+      </w:r>
+      <w:r>
+        <w:t>,</w:t>
+      </w:r>
+      <w:r>
+        <w:t>relacionadas a música em questão</w:t>
+      </w:r>
+      <w:r>
+        <w:t>,</w:t>
+      </w:r>
+      <w:r>
+        <w:t xml:space="preserve"> </w:t>
+      </w:r>
+      <w:r>
+        <w:t>para que o usuário possar conferir.</w:t>
+      </w:r>
+    </w:p>
+    <w:p>
+      <w:pPr>
+        <w:pStyle w:val="TextoGeral"/>
+        <w:rPr>
+          <w:bCs/>
+        </w:rPr>
+      </w:pPr>
+      <w:r>
+        <w:rPr>
+          <w:bCs/>
+        </w:rPr>
+        <w:t>De acordo com cada música pesquisada, o sistema permite que o usuário avalie cada uma delas. A avaliação corresponde a uma nota de 1 a 5 e é feita na mesma interface em que a música é reproduzida. Essas avaliações serão utilizadas no módulo de recomendações de músicas, que será descrito na subseção 4.?.</w:t>
+      </w:r>
+    </w:p>
+    <w:p>
+      <w:pPr>
+        <w:pStyle w:val="TextoGeral"/>
+        <w:rPr>
+          <w:bCs/>
+        </w:rPr>
+      </w:pPr>
+      <w:r>
+        <w:rPr>
+          <w:bCs/>
+        </w:rPr>
+        <w:t>O sistema disponibiliza duas interfaces que disponibilizam respectivamente, uma lista com as 25? músicas melhores avalidas por todos usuários do</w:t>
+      </w:r>
+      <w:r>
+        <w:rPr>
+          <w:bCs/>
+        </w:rPr>
+        <w:t>s sistema e uma lista com todas</w:t>
+      </w:r>
+      <w:r>
+        <w:rPr>
+          <w:bCs/>
+        </w:rPr>
+        <w:t xml:space="preserve"> as músicas avaliadas pelo usuário em questão.</w:t>
+      </w:r>
+    </w:p>
+    <w:p>
+      <w:pPr>
+        <w:pStyle w:val="TextoGeral"/>
+        <w:rPr>
+          <w:bCs/>
+        </w:rPr>
+      </w:pPr>
+    </w:p>
+    <w:p>
+      <w:pPr>
+        <w:pStyle w:val="Heading3"/>
+        <w:rPr>
+          <w:rFonts w:ascii="Arial" w:hAnsi="Arial" w:cs="Arial"/>
+          <w:color w:val="auto"/>
+        </w:rPr>
+      </w:pPr>
+      <w:bookmarkStart w:id="16" w:name="_Toc277169826"/>
+      <w:bookmarkStart w:id="17" w:name="_Toc279442348"/>
+      <w:r>
+        <w:rPr>
+          <w:rFonts w:ascii="Arial" w:hAnsi="Arial" w:cs="Arial"/>
+          <w:color w:val="auto"/>
+        </w:rPr>
+        <w:t>4.</w:t>
+      </w:r>
+      <w:r>
+        <w:rPr>
+          <w:rFonts w:ascii="Arial" w:hAnsi="Arial" w:cs="Arial"/>
+          <w:color w:val="auto"/>
+        </w:rPr>
+        <w:t>4</w:t>
+      </w:r>
+      <w:r>
+        <w:rPr>
+          <w:rFonts w:ascii="Arial" w:hAnsi="Arial" w:cs="Arial"/>
+          <w:color w:val="auto"/>
+        </w:rPr>
+        <w:t xml:space="preserve"> Módulo </w:t>
+      </w:r>
+      <w:bookmarkEnd w:id="16"/>
+      <w:bookmarkEnd w:id="17"/>
+      <w:r>
+        <w:rPr>
+          <w:rFonts w:ascii="Arial" w:hAnsi="Arial" w:cs="Arial"/>
+          <w:color w:val="auto"/>
+        </w:rPr>
+        <w:t>Facebook</w:t>
+      </w:r>
+    </w:p>
+    <w:p/>
+    <w:p>
+      <w:pPr>
+        <w:pStyle w:val="TextoGeral"/>
+        <w:rPr>
+          <w:bCs/>
+        </w:rPr>
+      </w:pPr>
+      <w:r>
+        <w:rPr>
+          <w:bCs/>
+        </w:rPr>
+        <w:lastRenderedPageBreak/>
+        <w:t xml:space="preserve">O módulo </w:t>
+      </w:r>
+      <w:r>
+        <w:rPr>
+          <w:color w:val="auto"/>
+        </w:rPr>
+        <w:t>Facebook</w:t>
+      </w:r>
+      <w:r>
+        <w:rPr>
+          <w:bCs/>
+        </w:rPr>
+        <w:t xml:space="preserve"> é responsável por realizar toda a comunicação do sistema com a rede social Facebook. A intregação com o Facebook, como explicada na seção 2..2.10, é feita com o uso de uma API disponibilizada pelo próprio Facebook</w:t>
+      </w:r>
+      <w:r>
+        <w:rPr>
+          <w:bCs/>
+        </w:rPr>
+        <w:t xml:space="preserve">, com ela, o usuário tem a opção de se cadastrar no sistema através de seu </w:t>
+      </w:r>
+      <w:r>
+        <w:rPr>
+          <w:bCs/>
+          <w:i/>
+        </w:rPr>
+        <w:t>login</w:t>
+      </w:r>
+      <w:r>
+        <w:rPr>
+          <w:bCs/>
+        </w:rPr>
+        <w:t xml:space="preserve"> do Facebook. Caso isso aconteça, o sistema coletará automaticamente algumas informações sobre o gosto musical desse usuário</w:t>
+      </w:r>
+      <w:r>
+        <w:rPr>
+          <w:bCs/>
+        </w:rPr>
+        <w:t>. Essas informações serão utilizadas na recomendação de músicas</w:t>
       </w:r>
       <w:r>
         <w:rPr>
@@ -2803,504 +3731,6 @@
         <w:rPr>
           <w:bCs/>
         </w:rPr>
-        <w:t>O sistema possui uma interface própria para o usuário</w:t>
-      </w:r>
-      <w:r>
-        <w:rPr>
-          <w:bCs/>
-        </w:rPr>
-        <w:t xml:space="preserve"> visualizar sua lista de amigos e</w:t>
-      </w:r>
-      <w:r>
-        <w:rPr>
-          <w:bCs/>
-        </w:rPr>
-        <w:t xml:space="preserve"> pesquisar por outros usuários do sistema, onde ele pode visualizar seus perfis e enviar requisições de amizade. </w:t>
-      </w:r>
-      <w:r>
-        <w:rPr>
-          <w:bCs/>
-        </w:rPr>
-        <w:t>Esta</w:t>
-      </w:r>
-      <w:r>
-        <w:rPr>
-          <w:bCs/>
-        </w:rPr>
-        <w:t xml:space="preserve"> interface também </w:t>
-      </w:r>
-      <w:r>
-        <w:rPr>
-          <w:bCs/>
-        </w:rPr>
-        <w:t>oferece</w:t>
-      </w:r>
-      <w:r>
-        <w:rPr>
-          <w:bCs/>
-        </w:rPr>
-        <w:t xml:space="preserve"> </w:t>
-      </w:r>
-      <w:r>
-        <w:rPr>
-          <w:bCs/>
-        </w:rPr>
-        <w:t>a</w:t>
-      </w:r>
-      <w:r>
-        <w:rPr>
-          <w:bCs/>
-        </w:rPr>
-        <w:t>o usuário</w:t>
-      </w:r>
-      <w:r>
-        <w:rPr>
-          <w:bCs/>
-        </w:rPr>
-        <w:t>,</w:t>
-      </w:r>
-      <w:r>
-        <w:rPr>
-          <w:bCs/>
-        </w:rPr>
-        <w:t xml:space="preserve"> </w:t>
-      </w:r>
-      <w:r>
-        <w:rPr>
-          <w:bCs/>
-        </w:rPr>
-        <w:t>a lista</w:t>
-      </w:r>
-      <w:r>
-        <w:rPr>
-          <w:bCs/>
-        </w:rPr>
-        <w:t xml:space="preserve"> </w:t>
-      </w:r>
-      <w:r>
-        <w:rPr>
-          <w:bCs/>
-        </w:rPr>
-        <w:t xml:space="preserve">de </w:t>
-      </w:r>
-      <w:r>
-        <w:rPr>
-          <w:bCs/>
-        </w:rPr>
-        <w:t xml:space="preserve">requisições de amizade feitas por outros </w:t>
-      </w:r>
-      <w:r>
-        <w:rPr>
-          <w:bCs/>
-        </w:rPr>
-        <w:t>usuários a ele. O usuário tem a opção de aceitar ou recusar essas requisições.</w:t>
-      </w:r>
-    </w:p>
-    <w:p>
-      <w:pPr>
-        <w:pStyle w:val="TextoGeral"/>
-      </w:pPr>
-    </w:p>
-    <w:p>
-      <w:pPr>
-        <w:pStyle w:val="Heading3"/>
-        <w:rPr>
-          <w:rFonts w:ascii="Arial" w:hAnsi="Arial" w:cs="Arial"/>
-          <w:color w:val="auto"/>
-        </w:rPr>
-      </w:pPr>
-      <w:bookmarkStart w:id="13" w:name="_Toc277169824"/>
-      <w:bookmarkStart w:id="14" w:name="_Toc279442346"/>
-      <w:r>
-        <w:rPr>
-          <w:rFonts w:ascii="Arial" w:hAnsi="Arial" w:cs="Arial"/>
-          <w:color w:val="auto"/>
-        </w:rPr>
-        <w:t>4.</w:t>
-      </w:r>
-      <w:r>
-        <w:rPr>
-          <w:rFonts w:ascii="Arial" w:hAnsi="Arial" w:cs="Arial"/>
-          <w:color w:val="auto"/>
-        </w:rPr>
-        <w:t>3</w:t>
-      </w:r>
-      <w:r>
-        <w:rPr>
-          <w:rFonts w:ascii="Arial" w:hAnsi="Arial" w:cs="Arial"/>
-          <w:color w:val="auto"/>
-        </w:rPr>
-        <w:t xml:space="preserve"> Módulo </w:t>
-      </w:r>
-      <w:bookmarkEnd w:id="13"/>
-      <w:bookmarkEnd w:id="14"/>
-      <w:r>
-        <w:rPr>
-          <w:rFonts w:ascii="Arial" w:hAnsi="Arial" w:cs="Arial"/>
-          <w:color w:val="auto"/>
-        </w:rPr>
-        <w:t>Músicas</w:t>
-      </w:r>
-    </w:p>
-    <w:p/>
-    <w:p>
-      <w:pPr>
-        <w:pStyle w:val="TextoGeral"/>
-        <w:rPr>
-          <w:bCs/>
-        </w:rPr>
-      </w:pPr>
-      <w:r>
-        <w:rPr>
-          <w:bCs/>
-        </w:rPr>
-        <w:t>Como o próprio nome diz, este módulo consiste na manipulação de músicas no sistema.</w:t>
-      </w:r>
-    </w:p>
-    <w:p>
-      <w:pPr>
-        <w:pStyle w:val="TextoGeral"/>
-        <w:rPr>
-          <w:bCs/>
-        </w:rPr>
-      </w:pPr>
-      <w:r>
-        <w:rPr>
-          <w:bCs/>
-        </w:rPr>
-        <w:t>A pesquisa de música</w:t>
-      </w:r>
-      <w:r>
-        <w:rPr>
-          <w:bCs/>
-        </w:rPr>
-        <w:t xml:space="preserve"> </w:t>
-      </w:r>
-      <w:r>
-        <w:rPr>
-          <w:bCs/>
-        </w:rPr>
-        <w:t>pode ser realizada em um espaço</w:t>
-      </w:r>
-      <w:r>
-        <w:rPr>
-          <w:bCs/>
-        </w:rPr>
-        <w:t xml:space="preserve"> na parte superior da interface do sistema</w:t>
-      </w:r>
-      <w:r>
-        <w:rPr>
-          <w:bCs/>
-        </w:rPr>
-        <w:t xml:space="preserve"> onde,</w:t>
-      </w:r>
-      <w:r>
-        <w:rPr>
-          <w:bCs/>
-        </w:rPr>
-        <w:t xml:space="preserve"> cada usuário pode optar por procurar músicas apenas pelo nome, nome da banda ou ainda, pelo nome da música e nome da banda; porém nesse último caso, o caracter “-” teria de ser adicionado entre o nome da música e nome da banda como, por exemplo, “</w:t>
-      </w:r>
-      <w:r>
-        <w:rPr>
-          <w:bCs/>
-          <w:i/>
-        </w:rPr>
-        <w:t>Black – Pearl Jam</w:t>
-      </w:r>
-      <w:r>
-        <w:rPr>
-          <w:bCs/>
-        </w:rPr>
-        <w:t>”.</w:t>
-      </w:r>
-      <w:r>
-        <w:rPr>
-          <w:bCs/>
-        </w:rPr>
-        <w:t xml:space="preserve"> Para sinalizar como será a pesquisa, dois </w:t>
-      </w:r>
-      <w:r>
-        <w:rPr>
-          <w:bCs/>
-          <w:i/>
-        </w:rPr>
-        <w:t>checkbox’s</w:t>
-      </w:r>
-      <w:r>
-        <w:rPr>
-          <w:bCs/>
-        </w:rPr>
-        <w:t xml:space="preserve"> são disponibilizados, um indicando que a pesquisa será apenas por banda e o outro por música; caso </w:t>
-      </w:r>
-      <w:r>
-        <w:rPr>
-          <w:bCs/>
-        </w:rPr>
-        <w:t xml:space="preserve">os dois </w:t>
-      </w:r>
-      <w:r>
-        <w:rPr>
-          <w:bCs/>
-        </w:rPr>
-        <w:t>estiverem ticados na hora da pesquisa, o sistema procurará por músicas e bandas.</w:t>
-      </w:r>
-    </w:p>
-    <w:p>
-      <w:pPr>
-        <w:pStyle w:val="TextoGeral"/>
-        <w:rPr>
-          <w:bCs/>
-        </w:rPr>
-      </w:pPr>
-      <w:r>
-        <w:rPr>
-          <w:bCs/>
-        </w:rPr>
-        <w:lastRenderedPageBreak/>
-        <w:t xml:space="preserve">Para a pesquisa de músicas, o sistema faz uma requisição na API do The Echo Nest, refenciada na Subseção 2.2.10, que devolve no formato JSON, informações relacionadas às músicas procurada como: </w:t>
-      </w:r>
-      <w:r>
-        <w:rPr>
-          <w:bCs/>
-          <w:i/>
-        </w:rPr>
-        <w:t>id</w:t>
-      </w:r>
-      <w:r>
-        <w:rPr>
-          <w:bCs/>
-        </w:rPr>
-        <w:t xml:space="preserve"> da música no Deezer, nome da música, nome da banda, álbum da música, informações sobre à BPM da música, url da imagem da capa do álbum da música.</w:t>
-      </w:r>
-    </w:p>
-    <w:p>
-      <w:pPr>
-        <w:pStyle w:val="TextoGeral"/>
-        <w:rPr>
-          <w:bCs/>
-        </w:rPr>
-      </w:pPr>
-      <w:r>
-        <w:rPr>
-          <w:bCs/>
-        </w:rPr>
-        <w:t xml:space="preserve">O </w:t>
-      </w:r>
-      <w:r>
-        <w:rPr>
-          <w:bCs/>
-          <w:i/>
-        </w:rPr>
-        <w:t>streaming</w:t>
-      </w:r>
-      <w:r>
-        <w:rPr>
-          <w:bCs/>
-        </w:rPr>
-        <w:t xml:space="preserve"> de músicas na interface do usuário acontece através de um player disponibilizado pela API do Deezer. Na requisição deste player, é passado como parâmetro o id das músicas que serão reproduzidas. </w:t>
-      </w:r>
-      <w:r>
-        <w:t xml:space="preserve">Para que o </w:t>
-      </w:r>
-      <w:r>
-        <w:rPr>
-          <w:i/>
-        </w:rPr>
-        <w:t>streaming</w:t>
-      </w:r>
-      <w:r>
-        <w:t xml:space="preserve"> das músicas seja completo, é necessário que o usuário esteja logado no Deezer, caso contrário, o usuário só poderá ouvir apenas 30 segundos de cada música.</w:t>
-      </w:r>
-      <w:r>
-        <w:t xml:space="preserve"> A interface ainda </w:t>
-      </w:r>
-      <w:r>
-        <w:t>oferece</w:t>
-      </w:r>
-      <w:r>
-        <w:t xml:space="preserve"> uma lista </w:t>
-      </w:r>
-      <w:r>
-        <w:t xml:space="preserve">de </w:t>
-      </w:r>
-      <w:r>
-        <w:t xml:space="preserve">músicas </w:t>
-      </w:r>
-      <w:r>
-        <w:t>,</w:t>
-      </w:r>
-      <w:r>
-        <w:t>relacionadas a música em questão</w:t>
-      </w:r>
-      <w:r>
-        <w:t>,</w:t>
-      </w:r>
-      <w:r>
-        <w:t xml:space="preserve"> </w:t>
-      </w:r>
-      <w:r>
-        <w:t>para que o usuário possar conferir.</w:t>
-      </w:r>
-    </w:p>
-    <w:p>
-      <w:pPr>
-        <w:pStyle w:val="TextoGeral"/>
-        <w:rPr>
-          <w:bCs/>
-        </w:rPr>
-      </w:pPr>
-      <w:r>
-        <w:rPr>
-          <w:bCs/>
-        </w:rPr>
-        <w:t>De acordo com cada música pesquisada, o sistema permite que o usuário avalie cada uma delas. A avaliação corresponde a uma nota de 1 a 5 e é feita na mesma interface em que a música é reproduzida. Essas avaliações serão utilizadas no módulo de recomendações de músicas, que será descrito na subseção 4.?.</w:t>
-      </w:r>
-    </w:p>
-    <w:p>
-      <w:pPr>
-        <w:pStyle w:val="TextoGeral"/>
-        <w:rPr>
-          <w:bCs/>
-        </w:rPr>
-      </w:pPr>
-      <w:r>
-        <w:rPr>
-          <w:bCs/>
-        </w:rPr>
-        <w:t>O sistema disponibiliza duas interfaces que disponibilizam respectivamente, uma lista com as 25? músicas melhores avalidas por todos usuários do</w:t>
-      </w:r>
-      <w:r>
-        <w:rPr>
-          <w:bCs/>
-        </w:rPr>
-        <w:t>s sistema e uma lista com todas</w:t>
-      </w:r>
-      <w:r>
-        <w:rPr>
-          <w:bCs/>
-        </w:rPr>
-        <w:t xml:space="preserve"> as músicas avaliadas pelo usuário em questão.</w:t>
-      </w:r>
-    </w:p>
-    <w:p>
-      <w:pPr>
-        <w:pStyle w:val="TextoGeral"/>
-        <w:rPr>
-          <w:bCs/>
-        </w:rPr>
-      </w:pPr>
-    </w:p>
-    <w:p>
-      <w:pPr>
-        <w:pStyle w:val="Heading3"/>
-        <w:rPr>
-          <w:rFonts w:ascii="Arial" w:hAnsi="Arial" w:cs="Arial"/>
-          <w:color w:val="auto"/>
-        </w:rPr>
-      </w:pPr>
-      <w:bookmarkStart w:id="15" w:name="_Toc277169826"/>
-      <w:bookmarkStart w:id="16" w:name="_Toc279442348"/>
-      <w:r>
-        <w:rPr>
-          <w:rFonts w:ascii="Arial" w:hAnsi="Arial" w:cs="Arial"/>
-          <w:color w:val="auto"/>
-        </w:rPr>
-        <w:t>4.</w:t>
-      </w:r>
-      <w:r>
-        <w:rPr>
-          <w:rFonts w:ascii="Arial" w:hAnsi="Arial" w:cs="Arial"/>
-          <w:color w:val="auto"/>
-        </w:rPr>
-        <w:t>4</w:t>
-      </w:r>
-      <w:r>
-        <w:rPr>
-          <w:rFonts w:ascii="Arial" w:hAnsi="Arial" w:cs="Arial"/>
-          <w:color w:val="auto"/>
-        </w:rPr>
-        <w:t xml:space="preserve"> Módulo </w:t>
-      </w:r>
-      <w:bookmarkEnd w:id="15"/>
-      <w:bookmarkEnd w:id="16"/>
-      <w:r>
-        <w:rPr>
-          <w:rFonts w:ascii="Arial" w:hAnsi="Arial" w:cs="Arial"/>
-          <w:color w:val="auto"/>
-        </w:rPr>
-        <w:t>Facebook</w:t>
-      </w:r>
-    </w:p>
-    <w:p/>
-    <w:p>
-      <w:pPr>
-        <w:pStyle w:val="TextoGeral"/>
-        <w:rPr>
-          <w:bCs/>
-        </w:rPr>
-      </w:pPr>
-      <w:r>
-        <w:rPr>
-          <w:bCs/>
-        </w:rPr>
-        <w:t xml:space="preserve">O módulo </w:t>
-      </w:r>
-      <w:r>
-        <w:rPr>
-          <w:color w:val="auto"/>
-        </w:rPr>
-        <w:t>Facebook</w:t>
-      </w:r>
-      <w:r>
-        <w:rPr>
-          <w:bCs/>
-        </w:rPr>
-        <w:t xml:space="preserve"> é responsável por realizar toda a comunicação do sistema com a rede social Facebook. A intregação com o Facebook, como explicada na seção 2..2.10, é feita com o uso de uma API disponibilizada pelo próprio Facebook</w:t>
-      </w:r>
-      <w:r>
-        <w:rPr>
-          <w:bCs/>
-        </w:rPr>
-        <w:t xml:space="preserve">, com ela, o usuário tem a opção de se cadastrar no sistema através de seu </w:t>
-      </w:r>
-      <w:r>
-        <w:rPr>
-          <w:bCs/>
-          <w:i/>
-        </w:rPr>
-        <w:t>login</w:t>
-      </w:r>
-      <w:r>
-        <w:rPr>
-          <w:bCs/>
-        </w:rPr>
-        <w:t xml:space="preserve"> do Facebook. Caso isso aconteça, o sistema coletará automaticamente algumas informações sobre o gosto musical desse usuário</w:t>
-      </w:r>
-      <w:r>
-        <w:rPr>
-          <w:bCs/>
-        </w:rPr>
-        <w:t>. Essas informações serão utilizadas na recomendação de músicas</w:t>
-      </w:r>
-      <w:r>
-        <w:rPr>
-          <w:bCs/>
-        </w:rPr>
-        <w:t>.</w:t>
-      </w:r>
-    </w:p>
-    <w:p>
-      <w:pPr>
-        <w:pStyle w:val="TextoGeral"/>
-        <w:rPr>
-          <w:bCs/>
-        </w:rPr>
-      </w:pPr>
-      <w:r>
-        <w:rPr>
-          <w:bCs/>
-        </w:rPr>
-        <w:lastRenderedPageBreak/>
         <w:t>Através da integração com o Facebook, o sistema ainda oferece a possibilidade dos usuários compartilharem músicas, do RecMusic, no Facebook, o que, poderá de qualquer forma, divulgar o RecMusic para outras pessoas.</w:t>
       </w:r>
     </w:p>
@@ -3567,7 +3997,14 @@
         <w:rPr>
           <w:bCs/>
         </w:rPr>
-        <w:t>filtragem colaborativa. A mistura de duas abordagens diferentes foi utilizada para que uma tente fortificar e superar as desvantagens da outra, fazendo com que a recomendação obtenha resultados mais precisos.</w:t>
+        <w:t xml:space="preserve">filtragem colaborativa. A mistura de duas abordagens diferentes foi utilizada para que uma tente fortificar e superar as desvantagens da outra, fazendo com que a </w:t>
+      </w:r>
+      <w:r>
+        <w:rPr>
+          <w:bCs/>
+        </w:rPr>
+        <w:lastRenderedPageBreak/>
+        <w:t>recomendação obtenha resultados mais precisos.</w:t>
       </w:r>
       <w:r>
         <w:rPr>
@@ -3683,415 +4120,409 @@
         <w:rPr>
           <w:bCs/>
         </w:rPr>
-        <w:t xml:space="preserve">gêneros de músicas que o usuário avaliou </w:t>
-      </w:r>
+        <w:t>gêneros de músicas que o usuário avaliou positivamente no passado.</w:t>
+      </w:r>
+      <w:r>
+        <w:rPr>
+          <w:bCs/>
+        </w:rPr>
+        <w:t xml:space="preserve"> Para que seja considerado uma avaliação positiva, as músicas devem receber notas maiores ou iguais a 3.</w:t>
+      </w:r>
+    </w:p>
+    <w:p>
+      <w:pPr>
+        <w:pStyle w:val="TextoGeral"/>
+        <w:rPr>
+          <w:bCs/>
+        </w:rPr>
+      </w:pPr>
+      <w:r>
+        <w:rPr>
+          <w:bCs/>
+        </w:rPr>
+        <w:t>A</w:t>
+      </w:r>
+      <w:r>
+        <w:rPr>
+          <w:bCs/>
+        </w:rPr>
+        <w:t xml:space="preserve"> </w:t>
+      </w:r>
+      <w:r>
+        <w:rPr>
+          <w:bCs/>
+        </w:rPr>
+        <w:t>filtragem colaborativa</w:t>
+      </w:r>
+      <w:r>
+        <w:rPr>
+          <w:bCs/>
+        </w:rPr>
+        <w:t>,</w:t>
+      </w:r>
+      <w:r>
+        <w:rPr>
+          <w:bCs/>
+        </w:rPr>
+        <w:t xml:space="preserve"> basea-se em recomendar itens que pessoas com gosto</w:t>
+      </w:r>
+      <w:r>
+        <w:rPr>
+          <w:bCs/>
+        </w:rPr>
+        <w:t>s</w:t>
+      </w:r>
+      <w:r>
+        <w:rPr>
+          <w:bCs/>
+        </w:rPr>
+        <w:t xml:space="preserve"> semelhante</w:t>
+      </w:r>
+      <w:r>
+        <w:rPr>
+          <w:bCs/>
+        </w:rPr>
+        <w:t>s</w:t>
+      </w:r>
+      <w:r>
+        <w:rPr>
+          <w:bCs/>
+        </w:rPr>
+        <w:t xml:space="preserve"> preferiram no passado. </w:t>
+      </w:r>
+      <w:r>
+        <w:rPr>
+          <w:bCs/>
+        </w:rPr>
+        <w:t>A grande qualidade dessa técnica, está na troca de experiências entres os usuários</w:t>
+      </w:r>
+      <w:r>
+        <w:rPr>
+          <w:bCs/>
+        </w:rPr>
+        <w:t>,</w:t>
+      </w:r>
+      <w:r>
+        <w:rPr>
+          <w:bCs/>
+        </w:rPr>
+        <w:t xml:space="preserve"> assumindo que pessoas de mesmo gosto possuem os mesmos interesses. </w:t>
+      </w:r>
+      <w:r>
+        <w:rPr>
+          <w:bCs/>
+        </w:rPr>
+        <w:t>No caso desse sistema</w:t>
+      </w:r>
+      <w:r>
+        <w:rPr>
+          <w:bCs/>
+        </w:rPr>
+        <w:t>,</w:t>
+      </w:r>
+      <w:r>
+        <w:rPr>
+          <w:bCs/>
+        </w:rPr>
+        <w:t xml:space="preserve"> para </w:t>
+      </w:r>
+      <w:r>
+        <w:rPr>
+          <w:bCs/>
+        </w:rPr>
+        <w:t>encontrar</w:t>
+      </w:r>
+      <w:r>
+        <w:rPr>
+          <w:bCs/>
+        </w:rPr>
+        <w:t xml:space="preserve"> </w:t>
+      </w:r>
+      <w:r>
+        <w:rPr>
+          <w:bCs/>
+        </w:rPr>
+        <w:t xml:space="preserve">usuários diferentes </w:t>
+      </w:r>
+      <w:r>
+        <w:rPr>
+          <w:bCs/>
+        </w:rPr>
+        <w:t xml:space="preserve">mas, </w:t>
+      </w:r>
+      <w:r>
+        <w:rPr>
+          <w:bCs/>
+        </w:rPr>
+        <w:t xml:space="preserve">que </w:t>
+      </w:r>
+      <w:r>
+        <w:rPr>
+          <w:bCs/>
+        </w:rPr>
+        <w:t>possuem</w:t>
+      </w:r>
+      <w:r>
+        <w:rPr>
+          <w:bCs/>
+        </w:rPr>
+        <w:t xml:space="preserve"> gostos comuns</w:t>
+      </w:r>
+      <w:r>
+        <w:rPr>
+          <w:bCs/>
+        </w:rPr>
+        <w:t>,</w:t>
+      </w:r>
+      <w:r>
+        <w:rPr>
+          <w:bCs/>
+        </w:rPr>
+        <w:t xml:space="preserve"> </w:t>
+      </w:r>
+      <w:r>
+        <w:rPr>
+          <w:bCs/>
+        </w:rPr>
+        <w:t>foi</w:t>
+      </w:r>
+      <w:r>
+        <w:rPr>
+          <w:bCs/>
+        </w:rPr>
+        <w:t xml:space="preserve"> </w:t>
+      </w:r>
+      <w:r>
+        <w:rPr>
+          <w:bCs/>
+        </w:rPr>
+        <w:t xml:space="preserve">utilizado </w:t>
+      </w:r>
+      <w:r>
+        <w:rPr>
+          <w:bCs/>
+        </w:rPr>
+        <w:t>o</w:t>
+      </w:r>
+      <w:r>
+        <w:rPr>
+          <w:bCs/>
+        </w:rPr>
+        <w:t xml:space="preserve"> valor médio da BPM (Batidas Por Minuto)? das músicas avaliadas positivamente pelo</w:t>
+      </w:r>
+      <w:r>
+        <w:rPr>
+          <w:bCs/>
+        </w:rPr>
+        <w:t xml:space="preserve">s usuários. </w:t>
+      </w:r>
+      <w:r>
+        <w:rPr>
+          <w:bCs/>
+        </w:rPr>
+        <w:t>A BPM é um atributo</w:t>
+      </w:r>
+      <w:r>
+        <w:rPr>
+          <w:bCs/>
+        </w:rPr>
+        <w:t xml:space="preserve"> da música, </w:t>
+      </w:r>
+      <w:r>
+        <w:rPr>
+          <w:bCs/>
+        </w:rPr>
+        <w:t>onde</w:t>
+      </w:r>
+      <w:r>
+        <w:rPr>
+          <w:bCs/>
+        </w:rPr>
+        <w:t xml:space="preserve"> é calculado </w:t>
+      </w:r>
+      <w:r>
+        <w:rPr>
+          <w:bCs/>
+        </w:rPr>
+        <w:t>a quantidade de</w:t>
+      </w:r>
+      <w:r>
+        <w:rPr>
+          <w:bCs/>
+        </w:rPr>
+        <w:t xml:space="preserve"> batidas </w:t>
+      </w:r>
+      <w:r>
+        <w:rPr>
+          <w:bCs/>
+        </w:rPr>
+        <w:t>que a música possui</w:t>
+      </w:r>
+      <w:r>
+        <w:rPr>
+          <w:bCs/>
+        </w:rPr>
+        <w:t xml:space="preserve"> a cada minuto,</w:t>
+      </w:r>
+      <w:r>
+        <w:rPr>
+          <w:bCs/>
+        </w:rPr>
+        <w:t xml:space="preserve"> </w:t>
+      </w:r>
+      <w:r>
+        <w:rPr>
+          <w:bCs/>
+        </w:rPr>
+        <w:t>esse atributo</w:t>
+      </w:r>
+      <w:r>
+        <w:rPr>
+          <w:bCs/>
+        </w:rPr>
+        <w:t xml:space="preserve"> ajuda a diferenciar músicas mais lentas das </w:t>
+      </w:r>
+      <w:r>
+        <w:rPr>
+          <w:bCs/>
+        </w:rPr>
+        <w:t xml:space="preserve">músicas </w:t>
+      </w:r>
+      <w:r>
+        <w:rPr>
+          <w:bCs/>
+        </w:rPr>
+        <w:t>mais</w:t>
+      </w:r>
+      <w:r>
+        <w:rPr>
+          <w:bCs/>
+        </w:rPr>
+        <w:t xml:space="preserve"> rápidas. Através desse atributo,</w:t>
+      </w:r>
+      <w:r>
+        <w:rPr>
+          <w:bCs/>
+        </w:rPr>
+        <w:t xml:space="preserve"> o sistema </w:t>
+      </w:r>
+      <w:r>
+        <w:rPr>
+          <w:bCs/>
+        </w:rPr>
+        <w:t>classifica</w:t>
+      </w:r>
+      <w:r>
+        <w:rPr>
+          <w:bCs/>
+        </w:rPr>
+        <w:t xml:space="preserve"> usuários que </w:t>
+      </w:r>
+      <w:r>
+        <w:rPr>
+          <w:bCs/>
+        </w:rPr>
+        <w:t>têm preferência por</w:t>
+      </w:r>
+      <w:r>
+        <w:rPr>
+          <w:bCs/>
+        </w:rPr>
+        <w:t xml:space="preserve"> músicas mais lentas </w:t>
+      </w:r>
+      <w:r>
+        <w:rPr>
+          <w:bCs/>
+        </w:rPr>
+        <w:t xml:space="preserve">como tendo </w:t>
+      </w:r>
+      <w:r>
+        <w:rPr>
+          <w:bCs/>
+        </w:rPr>
+        <w:t>gostos semelhantes a outros usuários que também preferem músicas lentas</w:t>
+      </w:r>
+      <w:r>
+        <w:rPr>
+          <w:bCs/>
+        </w:rPr>
+        <w:t xml:space="preserve"> e usuários que gostem de músicas agitadas </w:t>
+      </w:r>
+      <w:r>
+        <w:rPr>
+          <w:bCs/>
+        </w:rPr>
+        <w:t>com gostos</w:t>
+      </w:r>
+      <w:r>
+        <w:rPr>
+          <w:bCs/>
+        </w:rPr>
+        <w:t xml:space="preserve"> semelhantes a</w:t>
+      </w:r>
+      <w:r>
+        <w:rPr>
+          <w:bCs/>
+        </w:rPr>
+        <w:t xml:space="preserve"> outros usuários que preferem músicas agitadas.</w:t>
+      </w:r>
+    </w:p>
+    <w:p>
+      <w:pPr>
+        <w:pStyle w:val="TextoGeral"/>
+        <w:rPr>
+          <w:bCs/>
+        </w:rPr>
+      </w:pPr>
+      <w:r>
+        <w:rPr>
+          <w:bCs/>
+        </w:rPr>
+        <w:t xml:space="preserve">Para melhorar o processamento na hora da recomendação, o sistema armazena automaticamente informações </w:t>
+      </w:r>
+      <w:r>
+        <w:rPr>
+          <w:bCs/>
+        </w:rPr>
+        <w:t xml:space="preserve">sobre os gostos dos usuários a medida que eles vão avaliando novas músicas. </w:t>
+      </w:r>
+      <w:r>
+        <w:rPr>
+          <w:bCs/>
+        </w:rPr>
+        <w:t xml:space="preserve">Para cada música avaliada positivamente pelo usuário, ele tem o seu cadastro atualizado como tendo gostado de todos os gêneros daquela música e para cada um desses gêneros, é calculado a média do valor médio da BPM de todas as músicas, </w:t>
+      </w:r>
+      <w:r>
+        <w:rPr>
+          <w:bCs/>
+        </w:rPr>
+        <w:t>desse mesmo</w:t>
+      </w:r>
+      <w:r>
+        <w:rPr>
+          <w:bCs/>
+        </w:rPr>
+        <w:t xml:space="preserve"> gênero, avalidas positivamente pelo usuário. </w:t>
+      </w:r>
+      <w:r>
+        <w:rPr>
+          <w:bCs/>
+        </w:rPr>
+        <w:t>Ou seja, cada usuário possui uma tabela com todos os gêneros de músicas que ele gostou e cada um desses gêneros possui a média das BPM’s dessas músicas.</w:t>
+      </w:r>
+    </w:p>
+    <w:p>
+      <w:pPr>
+        <w:pStyle w:val="TextoGeral"/>
+        <w:rPr>
+          <w:bCs/>
+        </w:rPr>
+      </w:pPr>
       <w:r>
         <w:rPr>
           <w:bCs/>
         </w:rPr>
         <w:lastRenderedPageBreak/>
-        <w:t>positivamente no passado.</w:t>
-      </w:r>
-      <w:r>
-        <w:rPr>
-          <w:bCs/>
-        </w:rPr>
-        <w:t xml:space="preserve"> Para que seja considerado uma avaliação positiva, as músicas devem receber notas maiores ou iguais a 3.</w:t>
-      </w:r>
-    </w:p>
-    <w:p>
-      <w:pPr>
-        <w:pStyle w:val="TextoGeral"/>
-        <w:rPr>
-          <w:bCs/>
-        </w:rPr>
-      </w:pPr>
-      <w:r>
-        <w:rPr>
-          <w:bCs/>
-        </w:rPr>
-        <w:t>A</w:t>
-      </w:r>
-      <w:r>
-        <w:rPr>
-          <w:bCs/>
-        </w:rPr>
-        <w:t xml:space="preserve"> </w:t>
-      </w:r>
-      <w:r>
-        <w:rPr>
-          <w:bCs/>
-        </w:rPr>
-        <w:t>filtragem colaborativa</w:t>
-      </w:r>
-      <w:r>
-        <w:rPr>
-          <w:bCs/>
-        </w:rPr>
-        <w:t>,</w:t>
-      </w:r>
-      <w:r>
-        <w:rPr>
-          <w:bCs/>
-        </w:rPr>
-        <w:t xml:space="preserve"> basea-se em recomendar itens que pessoas com gosto</w:t>
-      </w:r>
-      <w:r>
-        <w:rPr>
-          <w:bCs/>
-        </w:rPr>
-        <w:t>s</w:t>
-      </w:r>
-      <w:r>
-        <w:rPr>
-          <w:bCs/>
-        </w:rPr>
-        <w:t xml:space="preserve"> semelhante</w:t>
-      </w:r>
-      <w:r>
-        <w:rPr>
-          <w:bCs/>
-        </w:rPr>
-        <w:t>s</w:t>
-      </w:r>
-      <w:r>
-        <w:rPr>
-          <w:bCs/>
-        </w:rPr>
-        <w:t xml:space="preserve"> preferiram no passado. </w:t>
-      </w:r>
-      <w:r>
-        <w:rPr>
-          <w:bCs/>
-        </w:rPr>
-        <w:t>A grande qualidade dessa técnica, está na troca de experiências entres os usuários</w:t>
-      </w:r>
-      <w:r>
-        <w:rPr>
-          <w:bCs/>
-        </w:rPr>
-        <w:t>,</w:t>
-      </w:r>
-      <w:r>
-        <w:rPr>
-          <w:bCs/>
-        </w:rPr>
-        <w:t xml:space="preserve"> assumindo que pessoas de mesmo gosto possuem os mesmos interesses. </w:t>
-      </w:r>
-      <w:r>
-        <w:rPr>
-          <w:bCs/>
-        </w:rPr>
-        <w:t>No caso desse sistema</w:t>
-      </w:r>
-      <w:r>
-        <w:rPr>
-          <w:bCs/>
-        </w:rPr>
-        <w:t>,</w:t>
-      </w:r>
-      <w:r>
-        <w:rPr>
-          <w:bCs/>
-        </w:rPr>
-        <w:t xml:space="preserve"> para </w:t>
-      </w:r>
-      <w:r>
-        <w:rPr>
-          <w:bCs/>
-        </w:rPr>
-        <w:t>encontrar</w:t>
-      </w:r>
-      <w:r>
-        <w:rPr>
-          <w:bCs/>
-        </w:rPr>
-        <w:t xml:space="preserve"> </w:t>
-      </w:r>
-      <w:r>
-        <w:rPr>
-          <w:bCs/>
-        </w:rPr>
-        <w:t xml:space="preserve">usuários diferentes </w:t>
-      </w:r>
-      <w:r>
-        <w:rPr>
-          <w:bCs/>
-        </w:rPr>
-        <w:t xml:space="preserve">mas, </w:t>
-      </w:r>
-      <w:r>
-        <w:rPr>
-          <w:bCs/>
-        </w:rPr>
-        <w:t xml:space="preserve">que </w:t>
-      </w:r>
-      <w:r>
-        <w:rPr>
-          <w:bCs/>
-        </w:rPr>
-        <w:t>possuem</w:t>
-      </w:r>
-      <w:r>
-        <w:rPr>
-          <w:bCs/>
-        </w:rPr>
-        <w:t xml:space="preserve"> gostos comuns</w:t>
-      </w:r>
-      <w:r>
-        <w:rPr>
-          <w:bCs/>
-        </w:rPr>
-        <w:t>,</w:t>
-      </w:r>
-      <w:r>
-        <w:rPr>
-          <w:bCs/>
-        </w:rPr>
-        <w:t xml:space="preserve"> </w:t>
-      </w:r>
-      <w:r>
-        <w:rPr>
-          <w:bCs/>
-        </w:rPr>
-        <w:t>foi</w:t>
-      </w:r>
-      <w:r>
-        <w:rPr>
-          <w:bCs/>
-        </w:rPr>
-        <w:t xml:space="preserve"> </w:t>
-      </w:r>
-      <w:r>
-        <w:rPr>
-          <w:bCs/>
-        </w:rPr>
-        <w:t xml:space="preserve">utilizado </w:t>
-      </w:r>
-      <w:r>
-        <w:rPr>
-          <w:bCs/>
-        </w:rPr>
-        <w:t>o</w:t>
-      </w:r>
-      <w:r>
-        <w:rPr>
-          <w:bCs/>
-        </w:rPr>
-        <w:t xml:space="preserve"> valor médio da BPM (Batidas Por Minuto)? das músicas avaliadas positivamente pelo</w:t>
-      </w:r>
-      <w:r>
-        <w:rPr>
-          <w:bCs/>
-        </w:rPr>
-        <w:t xml:space="preserve">s usuários. </w:t>
-      </w:r>
-      <w:r>
-        <w:rPr>
-          <w:bCs/>
-        </w:rPr>
-        <w:t>A BPM é um atributo</w:t>
-      </w:r>
-      <w:r>
-        <w:rPr>
-          <w:bCs/>
-        </w:rPr>
-        <w:t xml:space="preserve"> da música, </w:t>
-      </w:r>
-      <w:r>
-        <w:rPr>
-          <w:bCs/>
-        </w:rPr>
-        <w:t>onde</w:t>
-      </w:r>
-      <w:r>
-        <w:rPr>
-          <w:bCs/>
-        </w:rPr>
-        <w:t xml:space="preserve"> é calculado </w:t>
-      </w:r>
-      <w:r>
-        <w:rPr>
-          <w:bCs/>
-        </w:rPr>
-        <w:t>a quantidade de</w:t>
-      </w:r>
-      <w:r>
-        <w:rPr>
-          <w:bCs/>
-        </w:rPr>
-        <w:t xml:space="preserve"> batidas </w:t>
-      </w:r>
-      <w:r>
-        <w:rPr>
-          <w:bCs/>
-        </w:rPr>
-        <w:t>que a música possui</w:t>
-      </w:r>
-      <w:r>
-        <w:rPr>
-          <w:bCs/>
-        </w:rPr>
-        <w:t xml:space="preserve"> a cada minuto,</w:t>
-      </w:r>
-      <w:r>
-        <w:rPr>
-          <w:bCs/>
-        </w:rPr>
-        <w:t xml:space="preserve"> </w:t>
-      </w:r>
-      <w:r>
-        <w:rPr>
-          <w:bCs/>
-        </w:rPr>
-        <w:t>esse atributo</w:t>
-      </w:r>
-      <w:r>
-        <w:rPr>
-          <w:bCs/>
-        </w:rPr>
-        <w:t xml:space="preserve"> ajuda a diferenciar músicas mais lentas das </w:t>
-      </w:r>
-      <w:r>
-        <w:rPr>
-          <w:bCs/>
-        </w:rPr>
-        <w:t xml:space="preserve">músicas </w:t>
-      </w:r>
-      <w:r>
-        <w:rPr>
-          <w:bCs/>
-        </w:rPr>
-        <w:t>mais</w:t>
-      </w:r>
-      <w:r>
-        <w:rPr>
-          <w:bCs/>
-        </w:rPr>
-        <w:t xml:space="preserve"> rápidas. Através desse atributo,</w:t>
-      </w:r>
-      <w:r>
-        <w:rPr>
-          <w:bCs/>
-        </w:rPr>
-        <w:t xml:space="preserve"> o sistema </w:t>
-      </w:r>
-      <w:r>
-        <w:rPr>
-          <w:bCs/>
-        </w:rPr>
-        <w:t>classifica</w:t>
-      </w:r>
-      <w:r>
-        <w:rPr>
-          <w:bCs/>
-        </w:rPr>
-        <w:t xml:space="preserve"> usuários que </w:t>
-      </w:r>
-      <w:r>
-        <w:rPr>
-          <w:bCs/>
-        </w:rPr>
-        <w:t>têm preferência por</w:t>
-      </w:r>
-      <w:r>
-        <w:rPr>
-          <w:bCs/>
-        </w:rPr>
-        <w:t xml:space="preserve"> músicas mais lentas </w:t>
-      </w:r>
-      <w:r>
-        <w:rPr>
-          <w:bCs/>
-        </w:rPr>
-        <w:t xml:space="preserve">como tendo </w:t>
-      </w:r>
-      <w:r>
-        <w:rPr>
-          <w:bCs/>
-        </w:rPr>
-        <w:t>gostos semelhantes a outros usuários que também preferem músicas lentas</w:t>
-      </w:r>
-      <w:r>
-        <w:rPr>
-          <w:bCs/>
-        </w:rPr>
-        <w:t xml:space="preserve"> e usuários que gostem de músicas agitadas </w:t>
-      </w:r>
-      <w:r>
-        <w:rPr>
-          <w:bCs/>
-        </w:rPr>
-        <w:t>com gostos</w:t>
-      </w:r>
-      <w:r>
-        <w:rPr>
-          <w:bCs/>
-        </w:rPr>
-        <w:t xml:space="preserve"> semelhantes a</w:t>
-      </w:r>
-      <w:r>
-        <w:rPr>
-          <w:bCs/>
-        </w:rPr>
-        <w:t xml:space="preserve"> outros usuários que preferem músicas agitadas.</w:t>
-      </w:r>
-    </w:p>
-    <w:p>
-      <w:pPr>
-        <w:pStyle w:val="TextoGeral"/>
-        <w:rPr>
-          <w:bCs/>
-        </w:rPr>
-      </w:pPr>
-      <w:r>
-        <w:rPr>
-          <w:bCs/>
-        </w:rPr>
-        <w:t xml:space="preserve">Para melhorar o processamento na hora da recomendação, o sistema armazena automaticamente informações </w:t>
-      </w:r>
-      <w:r>
-        <w:rPr>
-          <w:bCs/>
-        </w:rPr>
-        <w:t xml:space="preserve">sobre os gostos dos usuários a medida que eles vão avaliando novas músicas. </w:t>
-      </w:r>
-      <w:r>
-        <w:rPr>
-          <w:bCs/>
-        </w:rPr>
-        <w:t xml:space="preserve">Para cada música avaliada positivamente pelo usuário, ele tem o seu cadastro atualizado como tendo gostado de todos os gêneros daquela música e para cada um desses gêneros, é calculado a média do valor médio da BPM de todas as músicas, </w:t>
-      </w:r>
-      <w:r>
-        <w:rPr>
-          <w:bCs/>
-        </w:rPr>
-        <w:t>desse mesmo</w:t>
-      </w:r>
-      <w:r>
-        <w:rPr>
-          <w:bCs/>
-        </w:rPr>
-        <w:t xml:space="preserve"> gênero, avalidas positivamente pelo usuário. </w:t>
-      </w:r>
-      <w:r>
-        <w:rPr>
-          <w:bCs/>
-        </w:rPr>
-        <w:t>Ou seja, cada usuário possui uma tabela com todos os gêneros de músicas que ele gostou e cada um desses gêneros possui a média das BPM’s dessas músicas.</w:t>
-      </w:r>
-    </w:p>
-    <w:p>
-      <w:pPr>
-        <w:pStyle w:val="TextoGeral"/>
-        <w:rPr>
-          <w:bCs/>
-        </w:rPr>
-      </w:pPr>
-      <w:r>
-        <w:rPr>
-          <w:bCs/>
-        </w:rPr>
         <w:t>Durante a recomendação, são sorteados 3 gêneros que o usuário tenha gostado; caso não tenha gostado de</w:t>
       </w:r>
       <w:r>
@@ -4128,14 +4559,7 @@
         <w:rPr>
           <w:bCs/>
         </w:rPr>
-        <w:t xml:space="preserve">Em cima </w:t>
-      </w:r>
-      <w:r>
-        <w:rPr>
-          <w:bCs/>
-        </w:rPr>
-        <w:lastRenderedPageBreak/>
-        <w:t>dessa</w:t>
+        <w:t>Em cima dessa</w:t>
       </w:r>
       <w:r>
         <w:rPr>
@@ -4341,6 +4765,7 @@
         <w:rPr>
           <w:bCs/>
         </w:rPr>
+        <w:lastRenderedPageBreak/>
         <w:t xml:space="preserve">Os passos para execução do </w:t>
       </w:r>
       <w:r>
@@ -4505,7 +4930,6 @@
         <w:rPr>
           <w:bCs/>
         </w:rPr>
-        <w:lastRenderedPageBreak/>
         <w:t>Percorre todos os elementos da lista e atribui-os ao bloco onde a diferença para a centroíde do bloco seja a menor.</w:t>
       </w:r>
     </w:p>
@@ -4656,7 +5080,14 @@
         <w:rPr>
           <w:bCs/>
         </w:rPr>
-        <w:t>Para cada recomendação de músicas por gênero, o usuário tem a opção de avaliá-las atribuindo uma nota de 1 a 5, como acontece na avaliação das outras músicas. Ao selecionar uma nota, ela será automaticamente atribuída para todas as músicas recomendadas do gênero em questão. Essa foi uma maneira encontrada para incentivar o usuário</w:t>
+        <w:t xml:space="preserve">Para cada recomendação de músicas por gênero, o usuário tem a opção de avaliá-las atribuindo uma nota de 1 a 5, como acontece na avaliação das </w:t>
+      </w:r>
+      <w:r>
+        <w:rPr>
+          <w:bCs/>
+        </w:rPr>
+        <w:lastRenderedPageBreak/>
+        <w:t>outras músicas. Ao selecionar uma nota, ela será automaticamente atribuída para todas as músicas recomendadas do gênero em questão. Essa foi uma maneira encontrada para incentivar o usuário</w:t>
       </w:r>
       <w:r>
         <w:rPr>
@@ -4676,8 +5107,6 @@
         </w:rPr>
         <w:t>aumentar a precisão das recomendações.</w:t>
       </w:r>
-      <w:bookmarkStart w:id="17" w:name="_GoBack"/>
-      <w:bookmarkEnd w:id="17"/>
     </w:p>
     <w:p>
       <w:pPr>
@@ -4805,6 +5234,149 @@
     </w:lvl>
   </w:abstractNum>
   <w:abstractNum w:abstractNumId="1">
+    <w:nsid w:val="3E4E76C2"/>
+    <w:multiLevelType w:val="hybridMultilevel"/>
+    <w:tmpl w:val="5CBE7EB0"/>
+    <w:lvl w:ilvl="0" w:tplc="FD543666">
+      <w:start w:val="1"/>
+      <w:numFmt w:val="bullet"/>
+      <w:pStyle w:val="ItemizaoTCC"/>
+      <w:lvlText w:val=""/>
+      <w:lvlJc w:val="left"/>
+      <w:pPr>
+        <w:tabs>
+          <w:tab w:val="num" w:pos="1494"/>
+        </w:tabs>
+        <w:ind w:left="1494" w:hanging="360"/>
+      </w:pPr>
+      <w:rPr>
+        <w:rFonts w:ascii="Symbol" w:hAnsi="Symbol" w:hint="default"/>
+        <w:color w:val="auto"/>
+        <w:sz w:val="18"/>
+      </w:rPr>
+    </w:lvl>
+    <w:lvl w:ilvl="1" w:tplc="04160003" w:tentative="1">
+      <w:start w:val="1"/>
+      <w:numFmt w:val="bullet"/>
+      <w:lvlText w:val="o"/>
+      <w:lvlJc w:val="left"/>
+      <w:pPr>
+        <w:tabs>
+          <w:tab w:val="num" w:pos="2574"/>
+        </w:tabs>
+        <w:ind w:left="2574" w:hanging="360"/>
+      </w:pPr>
+      <w:rPr>
+        <w:rFonts w:ascii="Courier New" w:hAnsi="Courier New" w:cs="Courier New" w:hint="default"/>
+      </w:rPr>
+    </w:lvl>
+    <w:lvl w:ilvl="2" w:tplc="04160005" w:tentative="1">
+      <w:start w:val="1"/>
+      <w:numFmt w:val="bullet"/>
+      <w:lvlText w:val=""/>
+      <w:lvlJc w:val="left"/>
+      <w:pPr>
+        <w:tabs>
+          <w:tab w:val="num" w:pos="3294"/>
+        </w:tabs>
+        <w:ind w:left="3294" w:hanging="360"/>
+      </w:pPr>
+      <w:rPr>
+        <w:rFonts w:ascii="Wingdings" w:hAnsi="Wingdings" w:hint="default"/>
+      </w:rPr>
+    </w:lvl>
+    <w:lvl w:ilvl="3" w:tplc="04160001" w:tentative="1">
+      <w:start w:val="1"/>
+      <w:numFmt w:val="bullet"/>
+      <w:lvlText w:val=""/>
+      <w:lvlJc w:val="left"/>
+      <w:pPr>
+        <w:tabs>
+          <w:tab w:val="num" w:pos="4014"/>
+        </w:tabs>
+        <w:ind w:left="4014" w:hanging="360"/>
+      </w:pPr>
+      <w:rPr>
+        <w:rFonts w:ascii="Symbol" w:hAnsi="Symbol" w:hint="default"/>
+      </w:rPr>
+    </w:lvl>
+    <w:lvl w:ilvl="4" w:tplc="04160003" w:tentative="1">
+      <w:start w:val="1"/>
+      <w:numFmt w:val="bullet"/>
+      <w:lvlText w:val="o"/>
+      <w:lvlJc w:val="left"/>
+      <w:pPr>
+        <w:tabs>
+          <w:tab w:val="num" w:pos="4734"/>
+        </w:tabs>
+        <w:ind w:left="4734" w:hanging="360"/>
+      </w:pPr>
+      <w:rPr>
+        <w:rFonts w:ascii="Courier New" w:hAnsi="Courier New" w:cs="Courier New" w:hint="default"/>
+      </w:rPr>
+    </w:lvl>
+    <w:lvl w:ilvl="5" w:tplc="04160005" w:tentative="1">
+      <w:start w:val="1"/>
+      <w:numFmt w:val="bullet"/>
+      <w:lvlText w:val=""/>
+      <w:lvlJc w:val="left"/>
+      <w:pPr>
+        <w:tabs>
+          <w:tab w:val="num" w:pos="5454"/>
+        </w:tabs>
+        <w:ind w:left="5454" w:hanging="360"/>
+      </w:pPr>
+      <w:rPr>
+        <w:rFonts w:ascii="Wingdings" w:hAnsi="Wingdings" w:hint="default"/>
+      </w:rPr>
+    </w:lvl>
+    <w:lvl w:ilvl="6" w:tplc="04160001" w:tentative="1">
+      <w:start w:val="1"/>
+      <w:numFmt w:val="bullet"/>
+      <w:lvlText w:val=""/>
+      <w:lvlJc w:val="left"/>
+      <w:pPr>
+        <w:tabs>
+          <w:tab w:val="num" w:pos="6174"/>
+        </w:tabs>
+        <w:ind w:left="6174" w:hanging="360"/>
+      </w:pPr>
+      <w:rPr>
+        <w:rFonts w:ascii="Symbol" w:hAnsi="Symbol" w:hint="default"/>
+      </w:rPr>
+    </w:lvl>
+    <w:lvl w:ilvl="7" w:tplc="04160003" w:tentative="1">
+      <w:start w:val="1"/>
+      <w:numFmt w:val="bullet"/>
+      <w:lvlText w:val="o"/>
+      <w:lvlJc w:val="left"/>
+      <w:pPr>
+        <w:tabs>
+          <w:tab w:val="num" w:pos="6894"/>
+        </w:tabs>
+        <w:ind w:left="6894" w:hanging="360"/>
+      </w:pPr>
+      <w:rPr>
+        <w:rFonts w:ascii="Courier New" w:hAnsi="Courier New" w:cs="Courier New" w:hint="default"/>
+      </w:rPr>
+    </w:lvl>
+    <w:lvl w:ilvl="8" w:tplc="04160005" w:tentative="1">
+      <w:start w:val="1"/>
+      <w:numFmt w:val="bullet"/>
+      <w:lvlText w:val=""/>
+      <w:lvlJc w:val="left"/>
+      <w:pPr>
+        <w:tabs>
+          <w:tab w:val="num" w:pos="7614"/>
+        </w:tabs>
+        <w:ind w:left="7614" w:hanging="360"/>
+      </w:pPr>
+      <w:rPr>
+        <w:rFonts w:ascii="Wingdings" w:hAnsi="Wingdings" w:hint="default"/>
+      </w:rPr>
+    </w:lvl>
+  </w:abstractNum>
+  <w:abstractNum w:abstractNumId="2">
     <w:nsid w:val="44F373CA"/>
     <w:multiLevelType w:val="hybridMultilevel"/>
     <w:tmpl w:val="9232F554"/>
@@ -4893,7 +5465,7 @@
       </w:pPr>
     </w:lvl>
   </w:abstractNum>
-  <w:abstractNum w:abstractNumId="2">
+  <w:abstractNum w:abstractNumId="3">
     <w:nsid w:val="54587B48"/>
     <w:multiLevelType w:val="hybridMultilevel"/>
     <w:tmpl w:val="869806F2"/>
@@ -4982,7 +5554,7 @@
       </w:pPr>
     </w:lvl>
   </w:abstractNum>
-  <w:abstractNum w:abstractNumId="3">
+  <w:abstractNum w:abstractNumId="4">
     <w:nsid w:val="64CF21A4"/>
     <w:multiLevelType w:val="hybridMultilevel"/>
     <w:tmpl w:val="81E0F7FA"/>
@@ -5075,15 +5647,18 @@
     </w:lvl>
   </w:abstractNum>
   <w:num w:numId="1">
-    <w:abstractNumId w:val="3"/>
+    <w:abstractNumId w:val="4"/>
   </w:num>
   <w:num w:numId="2">
     <w:abstractNumId w:val="0"/>
   </w:num>
   <w:num w:numId="3">
+    <w:abstractNumId w:val="3"/>
+  </w:num>
+  <w:num w:numId="4">
     <w:abstractNumId w:val="2"/>
   </w:num>
-  <w:num w:numId="4">
+  <w:num w:numId="5">
     <w:abstractNumId w:val="1"/>
   </w:num>
 </w:numbering>
@@ -5326,7 +5901,6 @@
   <w:style w:type="character" w:default="1" w:styleId="DefaultParagraphFont">
     <w:name w:val="Default Paragraph Font"/>
     <w:uiPriority w:val="1"/>
-    <w:semiHidden/>
     <w:unhideWhenUsed/>
   </w:style>
   <w:style w:type="table" w:default="1" w:styleId="TableNormal">
@@ -5502,6 +6076,21 @@
       <w:sz w:val="24"/>
       <w:szCs w:val="24"/>
       <w:lang w:eastAsia="pt-BR"/>
+    </w:rPr>
+  </w:style>
+  <w:style w:type="paragraph" w:customStyle="1" w:styleId="ItemizaoTCC">
+    <w:name w:val="Itemização TCC"/>
+    <w:basedOn w:val="Normal"/>
+    <w:rsid w:val="00FB4F4E"/>
+    <w:pPr>
+      <w:numPr>
+        <w:numId w:val="5"/>
+      </w:numPr>
+      <w:spacing w:before="240" w:line="360" w:lineRule="auto"/>
+      <w:jc w:val="both"/>
+    </w:pPr>
+    <w:rPr>
+      <w:rFonts w:ascii="Arial" w:hAnsi="Arial"/>
     </w:rPr>
   </w:style>
 </w:styles>
@@ -5744,7 +6333,6 @@
   <w:style w:type="character" w:default="1" w:styleId="DefaultParagraphFont">
     <w:name w:val="Default Paragraph Font"/>
     <w:uiPriority w:val="1"/>
-    <w:semiHidden/>
     <w:unhideWhenUsed/>
   </w:style>
   <w:style w:type="table" w:default="1" w:styleId="TableNormal">
@@ -5920,6 +6508,21 @@
       <w:sz w:val="24"/>
       <w:szCs w:val="24"/>
       <w:lang w:eastAsia="pt-BR"/>
+    </w:rPr>
+  </w:style>
+  <w:style w:type="paragraph" w:customStyle="1" w:styleId="ItemizaoTCC">
+    <w:name w:val="Itemização TCC"/>
+    <w:basedOn w:val="Normal"/>
+    <w:rsid w:val="00FB4F4E"/>
+    <w:pPr>
+      <w:numPr>
+        <w:numId w:val="5"/>
+      </w:numPr>
+      <w:spacing w:before="240" w:line="360" w:lineRule="auto"/>
+      <w:jc w:val="both"/>
+    </w:pPr>
+    <w:rPr>
+      <w:rFonts w:ascii="Arial" w:hAnsi="Arial"/>
     </w:rPr>
   </w:style>
 </w:styles>
